--- a/dokumentacija/PPA.docx
+++ b/dokumentacija/PPA.docx
@@ -1,6 +1,6 @@
 
 <file path=word/document.xml><?xml version="1.0" encoding="utf-8"?>
-<w:document xmlns:wpc="http://schemas.microsoft.com/office/word/2010/wordprocessingCanvas" xmlns:cx="http://schemas.microsoft.com/office/drawing/2014/chartex" xmlns:cx1="http://schemas.microsoft.com/office/drawing/2015/9/8/chartex" xmlns:cx2="http://schemas.microsoft.com/office/drawing/2015/10/21/chartex" xmlns:cx3="http://schemas.microsoft.com/office/drawing/2016/5/9/chartex" xmlns:cx4="http://schemas.microsoft.com/office/drawing/2016/5/10/chartex" xmlns:cx5="http://schemas.microsoft.com/office/drawing/2016/5/11/chartex" xmlns:cx6="http://schemas.microsoft.com/office/drawing/2016/5/12/chartex" xmlns:cx7="http://schemas.microsoft.com/office/drawing/2016/5/13/chartex" xmlns:cx8="http://schemas.microsoft.com/office/drawing/2016/5/14/chartex" xmlns:mc="http://schemas.openxmlformats.org/markup-compatibility/2006" xmlns:aink="http://schemas.microsoft.com/office/drawing/2016/ink" xmlns:am3d="http://schemas.microsoft.com/office/drawing/2017/model3d" xmlns:o="urn:schemas-microsoft-com:office:office" xmlns:oel="http://schemas.microsoft.com/office/2019/extlst" xmlns:r="http://schemas.openxmlformats.org/officeDocument/2006/relationships" xmlns:m="http://schemas.openxmlformats.org/officeDocument/2006/math" xmlns:v="urn:schemas-microsoft-com:vml" xmlns:wp14="http://schemas.microsoft.com/office/word/2010/wordprocessingDrawing" xmlns:wp="http://schemas.openxmlformats.org/drawingml/2006/wordprocessingDrawing" xmlns:w10="urn:schemas-microsoft-com:office:word" xmlns:w="http://schemas.openxmlformats.org/wordprocessingml/2006/main" xmlns:w14="http://schemas.microsoft.com/office/word/2010/wordml" xmlns:w15="http://schemas.microsoft.com/office/word/2012/wordml" xmlns:w16cex="http://schemas.microsoft.com/office/word/2018/wordml/cex" xmlns:w16cid="http://schemas.microsoft.com/office/word/2016/wordml/cid" xmlns:w16="http://schemas.microsoft.com/office/word/2018/wordml" xmlns:w16du="http://schemas.microsoft.com/office/word/2023/wordml/word16du" xmlns:w16sdtdh="http://schemas.microsoft.com/office/word/2020/wordml/sdtdatahash" xmlns:w16sdtfl="http://schemas.microsoft.com/office/word/2024/wordml/sdtformatlock" xmlns:w16se="http://schemas.microsoft.com/office/word/2015/wordml/symex" xmlns:wpg="http://schemas.microsoft.com/office/word/2010/wordprocessingGroup" xmlns:wpi="http://schemas.microsoft.com/office/word/2010/wordprocessingInk" xmlns:wne="http://schemas.microsoft.com/office/word/2006/wordml" xmlns:wps="http://schemas.microsoft.com/office/word/2010/wordprocessingShape" mc:Ignorable="w14 w15 w16se w16cid w16 w16cex w16sdtdh w16sdtfl w16du wp14">
+<w:document xmlns:wpc="http://schemas.microsoft.com/office/word/2010/wordprocessingCanvas" xmlns:cx="http://schemas.microsoft.com/office/drawing/2014/chartex" xmlns:cx1="http://schemas.microsoft.com/office/drawing/2015/9/8/chartex" xmlns:mc="http://schemas.openxmlformats.org/markup-compatibility/2006" xmlns:o="urn:schemas-microsoft-com:office:office" xmlns:r="http://schemas.openxmlformats.org/officeDocument/2006/relationships" xmlns:m="http://schemas.openxmlformats.org/officeDocument/2006/math" xmlns:v="urn:schemas-microsoft-com:vml" xmlns:wp14="http://schemas.microsoft.com/office/word/2010/wordprocessingDrawing" xmlns:wp="http://schemas.openxmlformats.org/drawingml/2006/wordprocessingDrawing" xmlns:w10="urn:schemas-microsoft-com:office:word" xmlns:w="http://schemas.openxmlformats.org/wordprocessingml/2006/main" xmlns:w14="http://schemas.microsoft.com/office/word/2010/wordml" xmlns:w15="http://schemas.microsoft.com/office/word/2012/wordml" xmlns:w16se="http://schemas.microsoft.com/office/word/2015/wordml/symex" xmlns:wpg="http://schemas.microsoft.com/office/word/2010/wordprocessingGroup" xmlns:wpi="http://schemas.microsoft.com/office/word/2010/wordprocessingInk" xmlns:wne="http://schemas.microsoft.com/office/word/2006/wordml" xmlns:wps="http://schemas.microsoft.com/office/word/2010/wordprocessingShape" mc:Ignorable="w14 w15 w16se wp14">
   <w:body>
     <w:p>
       <w:pPr>
@@ -118,19 +118,8 @@
           <w:sz w:val="36"/>
           <w:shd w:val="clear" w:color="auto" w:fill="FFFFFF"/>
         </w:rPr>
-        <w:t xml:space="preserve">Code </w:t>
-      </w:r>
-      <w:proofErr w:type="spellStart"/>
-      <w:r>
-        <w:rPr>
-          <w:rStyle w:val="Strong"/>
-          <w:color w:val="281F18"/>
-          <w:sz w:val="36"/>
-          <w:shd w:val="clear" w:color="auto" w:fill="FFFFFF"/>
-        </w:rPr>
-        <w:t>Moodle</w:t>
-      </w:r>
-      <w:proofErr w:type="spellEnd"/>
+        <w:t>Code Moodle</w:t>
+      </w:r>
     </w:p>
     <w:p>
       <w:pPr>
@@ -318,16 +307,16 @@
         <w:rPr>
           <w:szCs w:val="32"/>
         </w:rPr>
-        <w:t xml:space="preserve">Lekt. Dzintars </w:t>
-      </w:r>
-      <w:proofErr w:type="spellStart"/>
+        <w:t>Lekt. Dzintars Tom</w:t>
+      </w:r>
+      <w:bookmarkStart w:id="0" w:name="_GoBack"/>
+      <w:bookmarkEnd w:id="0"/>
       <w:r>
         <w:rPr>
           <w:szCs w:val="32"/>
         </w:rPr>
-        <w:t>Tompsons</w:t>
-      </w:r>
-      <w:proofErr w:type="spellEnd"/>
+        <w:t>sons</w:t>
+      </w:r>
     </w:p>
     <w:p>
       <w:pPr>
@@ -4361,11 +4350,11 @@
       <w:pPr>
         <w:pStyle w:val="Heading1"/>
       </w:pPr>
-      <w:bookmarkStart w:id="0" w:name="_Toc193739376"/>
+      <w:bookmarkStart w:id="1" w:name="_Toc193739376"/>
       <w:r>
         <w:t>1 Ievads</w:t>
       </w:r>
-      <w:bookmarkEnd w:id="0"/>
+      <w:bookmarkEnd w:id="1"/>
     </w:p>
     <w:p>
       <w:pPr>
@@ -4633,12 +4622,12 @@
       <w:pPr>
         <w:pStyle w:val="Heading2"/>
       </w:pPr>
-      <w:bookmarkStart w:id="1" w:name="_Toc193739377"/>
+      <w:bookmarkStart w:id="2" w:name="_Toc193739377"/>
       <w:r>
         <w:lastRenderedPageBreak/>
         <w:t>1.2 Darbības sfēra</w:t>
       </w:r>
-      <w:bookmarkEnd w:id="1"/>
+      <w:bookmarkEnd w:id="2"/>
     </w:p>
     <w:p>
       <w:pPr>
@@ -4659,15 +4648,7 @@
         <w:t xml:space="preserve">Dokumentā ir specificēta </w:t>
       </w:r>
       <w:r>
-        <w:t xml:space="preserve">“Code </w:t>
-      </w:r>
-      <w:proofErr w:type="spellStart"/>
-      <w:r>
-        <w:t>Moodle</w:t>
-      </w:r>
-      <w:proofErr w:type="spellEnd"/>
-      <w:r>
-        <w:t xml:space="preserve">” </w:t>
+        <w:t xml:space="preserve">“Code Moodle” </w:t>
       </w:r>
       <w:r>
         <w:t xml:space="preserve">programmatūra, kuras mērķis ir </w:t>
@@ -4678,15 +4659,7 @@
         <w:spacing w:line="360" w:lineRule="auto"/>
       </w:pPr>
       <w:r>
-        <w:t xml:space="preserve">“Code </w:t>
-      </w:r>
-      <w:proofErr w:type="spellStart"/>
-      <w:r>
-        <w:t>Moodle</w:t>
-      </w:r>
-      <w:proofErr w:type="spellEnd"/>
-      <w:r>
-        <w:t xml:space="preserve">” </w:t>
+        <w:t xml:space="preserve">“Code Moodle” </w:t>
       </w:r>
       <w:r>
         <w:t>programmatūra ir paredzēta:</w:t>
@@ -4759,11 +4732,11 @@
       <w:pPr>
         <w:pStyle w:val="Heading2"/>
       </w:pPr>
-      <w:bookmarkStart w:id="2" w:name="_Toc193739378"/>
+      <w:bookmarkStart w:id="3" w:name="_Toc193739378"/>
       <w:r>
         <w:t>1.3 Definīcijas, akronīmi un saīsinājumi</w:t>
       </w:r>
-      <w:bookmarkEnd w:id="2"/>
+      <w:bookmarkEnd w:id="3"/>
     </w:p>
     <w:p>
       <w:pPr>
@@ -4900,49 +4873,7 @@
               <w:rPr>
                 <w:i/>
               </w:rPr>
-              <w:t>(</w:t>
-            </w:r>
-            <w:proofErr w:type="spellStart"/>
-            <w:r>
-              <w:rPr>
-                <w:i/>
-              </w:rPr>
-              <w:t>Structured</w:t>
-            </w:r>
-            <w:proofErr w:type="spellEnd"/>
-            <w:r>
-              <w:rPr>
-                <w:i/>
-              </w:rPr>
-              <w:t xml:space="preserve"> </w:t>
-            </w:r>
-            <w:proofErr w:type="spellStart"/>
-            <w:r>
-              <w:rPr>
-                <w:i/>
-              </w:rPr>
-              <w:t>query</w:t>
-            </w:r>
-            <w:proofErr w:type="spellEnd"/>
-            <w:r>
-              <w:rPr>
-                <w:i/>
-              </w:rPr>
-              <w:t xml:space="preserve"> </w:t>
-            </w:r>
-            <w:proofErr w:type="spellStart"/>
-            <w:r>
-              <w:rPr>
-                <w:i/>
-              </w:rPr>
-              <w:t>language</w:t>
-            </w:r>
-            <w:proofErr w:type="spellEnd"/>
-            <w:r>
-              <w:rPr>
-                <w:i/>
-              </w:rPr>
-              <w:t xml:space="preserve">) </w:t>
+              <w:t xml:space="preserve">(Structured query language) </w:t>
             </w:r>
             <w:r>
               <w:t>Strukturēto vaicājumu valoda - vaicājumu valoda, kas paredzēta datu manipulēšanai relāciju datubāžu pārvaldības sistēmās.</w:t>
@@ -4972,11 +4903,9 @@
               <w:ind w:left="0"/>
               <w:jc w:val="center"/>
             </w:pPr>
-            <w:proofErr w:type="spellStart"/>
             <w:r>
               <w:t>MySQL</w:t>
             </w:r>
-            <w:proofErr w:type="spellEnd"/>
           </w:p>
         </w:tc>
         <w:tc>
@@ -5029,11 +4958,9 @@
               <w:ind w:left="0"/>
               <w:jc w:val="center"/>
             </w:pPr>
-            <w:proofErr w:type="spellStart"/>
             <w:r>
               <w:t>JavaScript</w:t>
             </w:r>
-            <w:proofErr w:type="spellEnd"/>
           </w:p>
         </w:tc>
         <w:tc>
@@ -5473,12 +5400,12 @@
       <w:pPr>
         <w:pStyle w:val="Heading2"/>
       </w:pPr>
-      <w:bookmarkStart w:id="3" w:name="_Toc193739379"/>
+      <w:bookmarkStart w:id="4" w:name="_Toc193739379"/>
       <w:r>
         <w:lastRenderedPageBreak/>
         <w:t>1.4 Saistība ar citiem dokumentiem</w:t>
       </w:r>
-      <w:bookmarkEnd w:id="3"/>
+      <w:bookmarkEnd w:id="4"/>
     </w:p>
     <w:p>
       <w:pPr>
@@ -5626,17 +5553,18 @@
       <w:pPr>
         <w:pStyle w:val="Heading1"/>
       </w:pPr>
-      <w:bookmarkStart w:id="4" w:name="_Toc193739380"/>
+      <w:bookmarkStart w:id="5" w:name="_Toc193739380"/>
       <w:r>
         <w:lastRenderedPageBreak/>
         <w:t>2 Dekompozīcijas apraksts</w:t>
       </w:r>
-      <w:bookmarkEnd w:id="4"/>
+      <w:bookmarkEnd w:id="5"/>
     </w:p>
     <w:p>
       <w:r>
         <w:rPr>
           <w:noProof/>
+          <w:lang w:val="en-US" w:eastAsia="en-US"/>
         </w:rPr>
         <w:drawing>
           <wp:anchor distT="0" distB="0" distL="114300" distR="114300" simplePos="0" relativeHeight="251711488" behindDoc="0" locked="0" layoutInCell="1" allowOverlap="1" wp14:anchorId="7C1E4A09" wp14:editId="53F96220">
@@ -5736,6 +5664,7 @@
         <w:rPr>
           <w:bCs/>
           <w:noProof/>
+          <w:lang w:val="en-US" w:eastAsia="en-US"/>
         </w:rPr>
         <w:lastRenderedPageBreak/>
         <w:drawing>
@@ -5817,6 +5746,7 @@
       <w:r>
         <w:rPr>
           <w:noProof/>
+          <w:lang w:val="en-US" w:eastAsia="en-US"/>
         </w:rPr>
         <w:lastRenderedPageBreak/>
         <w:drawing>
@@ -5888,23 +5818,7 @@
           <w:b/>
           <w:bCs/>
         </w:rPr>
-        <w:t xml:space="preserve">.attēls Code </w:t>
-      </w:r>
-      <w:proofErr w:type="spellStart"/>
-      <w:r>
-        <w:rPr>
-          <w:b/>
-          <w:bCs/>
-        </w:rPr>
-        <w:t>Moodle</w:t>
-      </w:r>
-      <w:proofErr w:type="spellEnd"/>
-      <w:r>
-        <w:rPr>
-          <w:b/>
-          <w:bCs/>
-        </w:rPr>
-        <w:t xml:space="preserve"> izvērsuma diagramma</w:t>
+        <w:t>.attēls Code Moodle izvērsuma diagramma</w:t>
       </w:r>
     </w:p>
     <w:p>
@@ -6023,14 +5937,14 @@
       <w:pPr>
         <w:pStyle w:val="Heading2"/>
       </w:pPr>
-      <w:bookmarkStart w:id="5" w:name="_Toc193739381"/>
+      <w:bookmarkStart w:id="6" w:name="_Toc193739381"/>
       <w:r>
         <w:t xml:space="preserve">2.1 Moduļu </w:t>
       </w:r>
       <w:r>
         <w:t>apraksts</w:t>
       </w:r>
-      <w:bookmarkEnd w:id="5"/>
+      <w:bookmarkEnd w:id="6"/>
     </w:p>
     <w:p>
       <w:pPr>
@@ -6094,7 +6008,7 @@
       <w:pPr>
         <w:pStyle w:val="Heading3"/>
       </w:pPr>
-      <w:bookmarkStart w:id="6" w:name="_Toc193739382"/>
+      <w:bookmarkStart w:id="7" w:name="_Toc193739382"/>
       <w:r>
         <w:t xml:space="preserve">2.1.1 Moduļa P1 </w:t>
       </w:r>
@@ -6104,7 +6018,7 @@
       <w:r>
         <w:t xml:space="preserve"> apraksts</w:t>
       </w:r>
-      <w:bookmarkEnd w:id="6"/>
+      <w:bookmarkEnd w:id="7"/>
     </w:p>
     <w:p>
       <w:pPr>
@@ -6168,7 +6082,7 @@
       <w:pPr>
         <w:pStyle w:val="Heading3"/>
       </w:pPr>
-      <w:bookmarkStart w:id="7" w:name="_Toc193739383"/>
+      <w:bookmarkStart w:id="8" w:name="_Toc193739383"/>
       <w:r>
         <w:t>2.1.2 Moduļa P2</w:t>
       </w:r>
@@ -6184,7 +6098,7 @@
       <w:r>
         <w:t xml:space="preserve"> apraksts</w:t>
       </w:r>
-      <w:bookmarkEnd w:id="7"/>
+      <w:bookmarkEnd w:id="8"/>
     </w:p>
     <w:p>
       <w:pPr>
@@ -6235,7 +6149,7 @@
       <w:pPr>
         <w:pStyle w:val="Heading3"/>
       </w:pPr>
-      <w:bookmarkStart w:id="8" w:name="_Toc193739384"/>
+      <w:bookmarkStart w:id="9" w:name="_Toc193739384"/>
       <w:r>
         <w:t>2.1.3 Moduļa P3 “</w:t>
       </w:r>
@@ -6245,7 +6159,7 @@
       <w:r>
         <w:t>” apraksts</w:t>
       </w:r>
-      <w:bookmarkEnd w:id="8"/>
+      <w:bookmarkEnd w:id="9"/>
     </w:p>
     <w:p>
       <w:pPr>
@@ -6284,7 +6198,7 @@
       <w:pPr>
         <w:pStyle w:val="Heading3"/>
       </w:pPr>
-      <w:bookmarkStart w:id="9" w:name="_Toc193739385"/>
+      <w:bookmarkStart w:id="10" w:name="_Toc193739385"/>
       <w:r>
         <w:t>2.1.4 Moduļa P4 “</w:t>
       </w:r>
@@ -6294,7 +6208,7 @@
       <w:r>
         <w:t>” apraksts</w:t>
       </w:r>
-      <w:bookmarkEnd w:id="9"/>
+      <w:bookmarkEnd w:id="10"/>
     </w:p>
     <w:p>
       <w:pPr>
@@ -6321,7 +6235,7 @@
       <w:pPr>
         <w:pStyle w:val="Heading3"/>
       </w:pPr>
-      <w:bookmarkStart w:id="10" w:name="_Toc193739386"/>
+      <w:bookmarkStart w:id="11" w:name="_Toc193739386"/>
       <w:r>
         <w:t>2.1.5 Moduļa P5 “</w:t>
       </w:r>
@@ -6331,7 +6245,7 @@
       <w:r>
         <w:t>” apraksts</w:t>
       </w:r>
-      <w:bookmarkEnd w:id="10"/>
+      <w:bookmarkEnd w:id="11"/>
     </w:p>
     <w:p>
       <w:pPr>
@@ -6370,7 +6284,7 @@
       <w:pPr>
         <w:pStyle w:val="Heading3"/>
       </w:pPr>
-      <w:bookmarkStart w:id="11" w:name="_Toc193739387"/>
+      <w:bookmarkStart w:id="12" w:name="_Toc193739387"/>
       <w:r>
         <w:t>2.1.6 Moduļa P6 “</w:t>
       </w:r>
@@ -6380,7 +6294,7 @@
       <w:r>
         <w:t>” apraksts</w:t>
       </w:r>
-      <w:bookmarkEnd w:id="11"/>
+      <w:bookmarkEnd w:id="12"/>
     </w:p>
     <w:p>
       <w:pPr>
@@ -6419,7 +6333,7 @@
       <w:pPr>
         <w:pStyle w:val="Heading3"/>
       </w:pPr>
-      <w:bookmarkStart w:id="12" w:name="_Toc193739388"/>
+      <w:bookmarkStart w:id="13" w:name="_Toc193739388"/>
       <w:r>
         <w:t>2.1.7 Moduļa P7 “</w:t>
       </w:r>
@@ -6432,7 +6346,7 @@
       <w:r>
         <w:t>” apraksts</w:t>
       </w:r>
-      <w:bookmarkEnd w:id="12"/>
+      <w:bookmarkEnd w:id="13"/>
     </w:p>
     <w:p>
       <w:pPr>
@@ -6467,7 +6381,7 @@
       <w:pPr>
         <w:pStyle w:val="Heading2"/>
       </w:pPr>
-      <w:bookmarkStart w:id="13" w:name="_Toc193739389"/>
+      <w:bookmarkStart w:id="14" w:name="_Toc193739389"/>
       <w:r>
         <w:lastRenderedPageBreak/>
         <w:t>2.</w:t>
@@ -6481,7 +6395,7 @@
       <w:r>
         <w:t>ja</w:t>
       </w:r>
-      <w:bookmarkEnd w:id="13"/>
+      <w:bookmarkEnd w:id="14"/>
     </w:p>
     <w:p>
       <w:pPr>
@@ -6490,7 +6404,7 @@
           <w:szCs w:val="32"/>
         </w:rPr>
       </w:pPr>
-      <w:bookmarkStart w:id="14" w:name="_Toc193739390"/>
+      <w:bookmarkStart w:id="15" w:name="_Toc193739390"/>
       <w:r>
         <w:rPr>
           <w:szCs w:val="32"/>
@@ -6542,7 +6456,7 @@
         </w:rPr>
         <w:t>dekompozīcija</w:t>
       </w:r>
-      <w:bookmarkEnd w:id="14"/>
+      <w:bookmarkEnd w:id="15"/>
     </w:p>
     <w:p>
       <w:pPr>
@@ -6554,30 +6468,15 @@
       <w:r>
         <w:t xml:space="preserve"> “</w:t>
       </w:r>
-      <w:proofErr w:type="spellStart"/>
-      <w:r>
-        <w:t>Skolotāja</w:t>
-      </w:r>
-      <w:proofErr w:type="spellEnd"/>
-      <w:r>
-        <w:t xml:space="preserve"> </w:t>
-      </w:r>
-      <w:proofErr w:type="spellStart"/>
-      <w:r>
-        <w:t>ievade</w:t>
-      </w:r>
-      <w:proofErr w:type="spellEnd"/>
+      <w:r>
+        <w:t>Skolotāja ievade</w:t>
+      </w:r>
       <w:r>
         <w:t>”</w:t>
       </w:r>
       <w:r>
-        <w:t xml:space="preserve"> </w:t>
-      </w:r>
-      <w:proofErr w:type="spellStart"/>
-      <w:r>
-        <w:t>dekompozīcija</w:t>
-      </w:r>
-      <w:proofErr w:type="spellEnd"/>
+        <w:t xml:space="preserve"> dekompozīcija</w:t>
+      </w:r>
     </w:p>
     <w:p>
       <w:pPr>
@@ -6692,7 +6591,7 @@
               </wp:anchor>
             </w:drawing>
           </mc:Choice>
-          <mc:Fallback>
+          <mc:Fallback xmlns:w16sdtfl="http://schemas.microsoft.com/office/word/2024/wordml/sdtformatlock" xmlns:w16sdtdh="http://schemas.microsoft.com/office/word/2020/wordml/sdtdatahash" xmlns:w16du="http://schemas.microsoft.com/office/word/2023/wordml/word16du" xmlns:w16="http://schemas.microsoft.com/office/word/2018/wordml" xmlns:w16cid="http://schemas.microsoft.com/office/word/2016/wordml/cid" xmlns:w16cex="http://schemas.microsoft.com/office/word/2018/wordml/cex" xmlns:oel="http://schemas.microsoft.com/office/2019/extlst" xmlns:am3d="http://schemas.microsoft.com/office/drawing/2017/model3d" xmlns:aink="http://schemas.microsoft.com/office/drawing/2016/ink" xmlns:cx8="http://schemas.microsoft.com/office/drawing/2016/5/14/chartex" xmlns:cx7="http://schemas.microsoft.com/office/drawing/2016/5/13/chartex" xmlns:cx6="http://schemas.microsoft.com/office/drawing/2016/5/12/chartex" xmlns:cx5="http://schemas.microsoft.com/office/drawing/2016/5/11/chartex" xmlns:cx4="http://schemas.microsoft.com/office/drawing/2016/5/10/chartex" xmlns:cx3="http://schemas.microsoft.com/office/drawing/2016/5/9/chartex" xmlns:cx2="http://schemas.microsoft.com/office/drawing/2015/10/21/chartex">
             <w:pict>
               <v:shapetype w14:anchorId="01D1E646" id="_x0000_t202" coordsize="21600,21600" o:spt="202" path="m,l,21600r21600,l21600,xe">
                 <v:stroke joinstyle="miter"/>
@@ -7238,14 +7137,12 @@
         </w:rPr>
         <w:t xml:space="preserve">Izveidot </w:t>
       </w:r>
-      <w:proofErr w:type="spellStart"/>
       <w:r>
         <w:rPr>
           <w:szCs w:val="24"/>
         </w:rPr>
         <w:t>JavaScript</w:t>
       </w:r>
-      <w:proofErr w:type="spellEnd"/>
       <w:r>
         <w:rPr>
           <w:szCs w:val="24"/>
@@ -7401,7 +7298,6 @@
         </w:rPr>
         <w:t>Izveidot SQL vaicājumus, kas datus ievada datu bāzes tabulā „</w:t>
       </w:r>
-      <w:proofErr w:type="spellStart"/>
       <w:r>
         <w:rPr>
           <w:szCs w:val="24"/>
@@ -7414,7 +7310,6 @@
         </w:rPr>
         <w:t>kolotajs</w:t>
       </w:r>
-      <w:proofErr w:type="spellEnd"/>
       <w:r>
         <w:rPr>
           <w:szCs w:val="24"/>
@@ -7624,21 +7519,7 @@
         <w:rPr>
           <w:szCs w:val="24"/>
         </w:rPr>
-        <w:t xml:space="preserve">Izveidot </w:t>
-      </w:r>
-      <w:proofErr w:type="spellStart"/>
-      <w:r>
-        <w:rPr>
-          <w:szCs w:val="24"/>
-        </w:rPr>
-        <w:t>JavaScript</w:t>
-      </w:r>
-      <w:proofErr w:type="spellEnd"/>
-      <w:r>
-        <w:rPr>
-          <w:szCs w:val="24"/>
-        </w:rPr>
-        <w:t xml:space="preserve"> kodu, kas pēc pogas „</w:t>
+        <w:t>Izveidot JavaScript kodu, kas pēc pogas „</w:t>
       </w:r>
       <w:r>
         <w:rPr>
@@ -7687,21 +7568,7 @@
         <w:rPr>
           <w:szCs w:val="24"/>
         </w:rPr>
-        <w:t xml:space="preserve">Izveidots </w:t>
-      </w:r>
-      <w:proofErr w:type="spellStart"/>
-      <w:r>
-        <w:rPr>
-          <w:szCs w:val="24"/>
-        </w:rPr>
-        <w:t>JavaScript</w:t>
-      </w:r>
-      <w:proofErr w:type="spellEnd"/>
-      <w:r>
-        <w:rPr>
-          <w:szCs w:val="24"/>
-        </w:rPr>
-        <w:t xml:space="preserve"> kodu, kas pēc pogas „Apstiprināt” nospiešanas pārbauda vai: </w:t>
+        <w:t xml:space="preserve">Izveidots JavaScript kodu, kas pēc pogas „Apstiprināt” nospiešanas pārbauda vai: </w:t>
       </w:r>
     </w:p>
     <w:p>
@@ -7868,21 +7735,7 @@
         <w:rPr>
           <w:szCs w:val="24"/>
         </w:rPr>
-        <w:t>datu bāzes tabulā „</w:t>
-      </w:r>
-      <w:proofErr w:type="spellStart"/>
-      <w:r>
-        <w:rPr>
-          <w:szCs w:val="24"/>
-        </w:rPr>
-        <w:t>skolotajs</w:t>
-      </w:r>
-      <w:proofErr w:type="spellEnd"/>
-      <w:r>
-        <w:rPr>
-          <w:szCs w:val="24"/>
-        </w:rPr>
-        <w:t>”</w:t>
+        <w:t>datu bāzes tabulā „skolotajs”</w:t>
       </w:r>
     </w:p>
     <w:p>
@@ -7955,21 +7808,7 @@
         <w:rPr>
           <w:szCs w:val="24"/>
         </w:rPr>
-        <w:t>Izveidot SQL vaicājumus, kas dzēš datus no datu bāzes tabulā „</w:t>
-      </w:r>
-      <w:proofErr w:type="spellStart"/>
-      <w:r>
-        <w:rPr>
-          <w:szCs w:val="24"/>
-        </w:rPr>
-        <w:t>skolotajs</w:t>
-      </w:r>
-      <w:proofErr w:type="spellEnd"/>
-      <w:r>
-        <w:rPr>
-          <w:szCs w:val="24"/>
-        </w:rPr>
-        <w:t>”</w:t>
+        <w:t>Izveidot SQL vaicājumus, kas dzēš datus no datu bāzes tabulā „skolotajs”</w:t>
       </w:r>
     </w:p>
     <w:p>
@@ -7988,21 +7827,7 @@
         <w:rPr>
           <w:szCs w:val="24"/>
         </w:rPr>
-        <w:t xml:space="preserve">Izveidot </w:t>
-      </w:r>
-      <w:proofErr w:type="spellStart"/>
-      <w:r>
-        <w:rPr>
-          <w:szCs w:val="24"/>
-        </w:rPr>
-        <w:t>JavaScript</w:t>
-      </w:r>
-      <w:proofErr w:type="spellEnd"/>
-      <w:r>
-        <w:rPr>
-          <w:szCs w:val="24"/>
-        </w:rPr>
-        <w:t xml:space="preserve"> kodu, kas pēc pogas „</w:t>
+        <w:t>Izveidot JavaScript kodu, kas pēc pogas „</w:t>
       </w:r>
       <w:r>
         <w:rPr>
@@ -8048,25 +7873,25 @@
           <w:szCs w:val="32"/>
         </w:rPr>
       </w:pPr>
-      <w:bookmarkStart w:id="15" w:name="_Toc193739391"/>
+      <w:bookmarkStart w:id="16" w:name="_Toc193739391"/>
       <w:r>
         <w:rPr>
           <w:szCs w:val="32"/>
         </w:rPr>
         <w:t>2.2.2 Moduļa P2 “</w:t>
       </w:r>
-      <w:bookmarkStart w:id="16" w:name="_Hlk191915579"/>
+      <w:bookmarkStart w:id="17" w:name="_Hlk191915579"/>
       <w:r>
         <w:t>Studentu kontu informācijas maiņa, konta dzēšana</w:t>
       </w:r>
+      <w:bookmarkEnd w:id="17"/>
+      <w:r>
+        <w:rPr>
+          <w:szCs w:val="32"/>
+        </w:rPr>
+        <w:t>” dekompozīcija</w:t>
+      </w:r>
       <w:bookmarkEnd w:id="16"/>
-      <w:r>
-        <w:rPr>
-          <w:szCs w:val="32"/>
-        </w:rPr>
-        <w:t>” dekompozīcija</w:t>
-      </w:r>
-      <w:bookmarkEnd w:id="15"/>
     </w:p>
     <w:p>
       <w:pPr>
@@ -8222,7 +8047,7 @@
               </wp:anchor>
             </w:drawing>
           </mc:Choice>
-          <mc:Fallback>
+          <mc:Fallback xmlns:w16sdtfl="http://schemas.microsoft.com/office/word/2024/wordml/sdtformatlock" xmlns:w16sdtdh="http://schemas.microsoft.com/office/word/2020/wordml/sdtdatahash" xmlns:w16du="http://schemas.microsoft.com/office/word/2023/wordml/word16du" xmlns:w16="http://schemas.microsoft.com/office/word/2018/wordml" xmlns:w16cid="http://schemas.microsoft.com/office/word/2016/wordml/cid" xmlns:w16cex="http://schemas.microsoft.com/office/word/2018/wordml/cex" xmlns:oel="http://schemas.microsoft.com/office/2019/extlst" xmlns:am3d="http://schemas.microsoft.com/office/drawing/2017/model3d" xmlns:aink="http://schemas.microsoft.com/office/drawing/2016/ink" xmlns:cx8="http://schemas.microsoft.com/office/drawing/2016/5/14/chartex" xmlns:cx7="http://schemas.microsoft.com/office/drawing/2016/5/13/chartex" xmlns:cx6="http://schemas.microsoft.com/office/drawing/2016/5/12/chartex" xmlns:cx5="http://schemas.microsoft.com/office/drawing/2016/5/11/chartex" xmlns:cx4="http://schemas.microsoft.com/office/drawing/2016/5/10/chartex" xmlns:cx3="http://schemas.microsoft.com/office/drawing/2016/5/9/chartex" xmlns:cx2="http://schemas.microsoft.com/office/drawing/2015/10/21/chartex">
             <w:pict>
               <v:shape w14:anchorId="56D6A42A" id="Text Box 1120420763" o:spid="_x0000_s1027" type="#_x0000_t202" style="position:absolute;left:0;text-align:left;margin-left:382.55pt;margin-top:-.3pt;width:53.8pt;height:22.5pt;z-index:251682816;visibility:visible;mso-wrap-style:square;mso-width-percent:0;mso-height-percent:0;mso-wrap-distance-left:9pt;mso-wrap-distance-top:0;mso-wrap-distance-right:9pt;mso-wrap-distance-bottom:0;mso-position-horizontal:absolute;mso-position-horizontal-relative:text;mso-position-vertical:absolute;mso-position-vertical-relative:text;mso-width-percent:0;mso-height-percent:0;mso-width-relative:margin;mso-height-relative:margin;v-text-anchor:top" o:gfxdata="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">
                 <v:textbox>
@@ -8916,21 +8741,7 @@
         <w:rPr>
           <w:szCs w:val="24"/>
         </w:rPr>
-        <w:t xml:space="preserve">Izveidot </w:t>
-      </w:r>
-      <w:proofErr w:type="spellStart"/>
-      <w:r>
-        <w:rPr>
-          <w:szCs w:val="24"/>
-        </w:rPr>
-        <w:t>JavaScript</w:t>
-      </w:r>
-      <w:proofErr w:type="spellEnd"/>
-      <w:r>
-        <w:rPr>
-          <w:szCs w:val="24"/>
-        </w:rPr>
-        <w:t xml:space="preserve"> kodu, kas pēc pogas „Apstiprināt” nospiešanas pārbauda, vai: </w:t>
+        <w:t xml:space="preserve">Izveidot JavaScript kodu, kas pēc pogas „Apstiprināt” nospiešanas pārbauda, vai: </w:t>
       </w:r>
     </w:p>
     <w:p>
@@ -9071,7 +8882,7 @@
           <w:lang w:val="lv-LV"/>
         </w:rPr>
       </w:pPr>
-      <w:bookmarkStart w:id="17" w:name="_Toc193739392"/>
+      <w:bookmarkStart w:id="18" w:name="_Toc193739392"/>
       <w:r>
         <w:rPr>
           <w:lang w:val="lv-LV"/>
@@ -9114,7 +8925,7 @@
         </w:rPr>
         <w:t>” dekompozīcija</w:t>
       </w:r>
-      <w:bookmarkEnd w:id="17"/>
+      <w:bookmarkEnd w:id="18"/>
     </w:p>
     <w:p>
       <w:pPr>
@@ -9230,21 +9041,7 @@
         <w:rPr>
           <w:szCs w:val="24"/>
         </w:rPr>
-        <w:t xml:space="preserve">Izveidot </w:t>
-      </w:r>
-      <w:proofErr w:type="spellStart"/>
-      <w:r>
-        <w:rPr>
-          <w:szCs w:val="24"/>
-        </w:rPr>
-        <w:t>JavaScript</w:t>
-      </w:r>
-      <w:proofErr w:type="spellEnd"/>
-      <w:r>
-        <w:rPr>
-          <w:szCs w:val="24"/>
-        </w:rPr>
-        <w:t xml:space="preserve"> kodu, kas pēc pogas „Apstiprināt” nospiešanas pārbauda, vai: </w:t>
+        <w:t xml:space="preserve">Izveidot JavaScript kodu, kas pēc pogas „Apstiprināt” nospiešanas pārbauda, vai: </w:t>
       </w:r>
     </w:p>
     <w:p>
@@ -9273,7 +9070,7 @@
           <w:szCs w:val="32"/>
         </w:rPr>
       </w:pPr>
-      <w:bookmarkStart w:id="18" w:name="_Toc193739393"/>
+      <w:bookmarkStart w:id="19" w:name="_Toc193739393"/>
       <w:r>
         <w:rPr>
           <w:szCs w:val="32"/>
@@ -9316,7 +9113,7 @@
         </w:rPr>
         <w:t>” dekompozīcija</w:t>
       </w:r>
-      <w:bookmarkEnd w:id="18"/>
+      <w:bookmarkEnd w:id="19"/>
     </w:p>
     <w:p>
       <w:pPr>
@@ -9542,7 +9339,7 @@
                     </wp:anchor>
                   </w:drawing>
                 </mc:Choice>
-                <mc:Fallback>
+                <mc:Fallback xmlns:w16sdtfl="http://schemas.microsoft.com/office/word/2024/wordml/sdtformatlock" xmlns:w16sdtdh="http://schemas.microsoft.com/office/word/2020/wordml/sdtdatahash" xmlns:w16du="http://schemas.microsoft.com/office/word/2023/wordml/word16du" xmlns:w16="http://schemas.microsoft.com/office/word/2018/wordml" xmlns:w16cid="http://schemas.microsoft.com/office/word/2016/wordml/cid" xmlns:w16cex="http://schemas.microsoft.com/office/word/2018/wordml/cex" xmlns:oel="http://schemas.microsoft.com/office/2019/extlst" xmlns:am3d="http://schemas.microsoft.com/office/drawing/2017/model3d" xmlns:aink="http://schemas.microsoft.com/office/drawing/2016/ink" xmlns:cx8="http://schemas.microsoft.com/office/drawing/2016/5/14/chartex" xmlns:cx7="http://schemas.microsoft.com/office/drawing/2016/5/13/chartex" xmlns:cx6="http://schemas.microsoft.com/office/drawing/2016/5/12/chartex" xmlns:cx5="http://schemas.microsoft.com/office/drawing/2016/5/11/chartex" xmlns:cx4="http://schemas.microsoft.com/office/drawing/2016/5/10/chartex" xmlns:cx3="http://schemas.microsoft.com/office/drawing/2016/5/9/chartex" xmlns:cx2="http://schemas.microsoft.com/office/drawing/2015/10/21/chartex">
                   <w:pict>
                     <v:shape w14:anchorId="7D198197" id="Text Box 1539599875" o:spid="_x0000_s1028" type="#_x0000_t202" style="position:absolute;left:0;text-align:left;margin-left:97.65pt;margin-top:-25.3pt;width:53.8pt;height:22.5pt;z-index:251684864;visibility:visible;mso-wrap-style:square;mso-width-percent:0;mso-height-percent:0;mso-wrap-distance-left:9pt;mso-wrap-distance-top:0;mso-wrap-distance-right:9pt;mso-wrap-distance-bottom:0;mso-position-horizontal:absolute;mso-position-horizontal-relative:text;mso-position-vertical:absolute;mso-position-vertical-relative:text;mso-width-percent:0;mso-height-percent:0;mso-width-relative:margin;mso-height-relative:margin;v-text-anchor:top" o:gfxdata="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">
                       <v:textbox>
@@ -10157,21 +9954,7 @@
         <w:rPr>
           <w:szCs w:val="24"/>
         </w:rPr>
-        <w:t xml:space="preserve">Izveidot </w:t>
-      </w:r>
-      <w:proofErr w:type="spellStart"/>
-      <w:r>
-        <w:rPr>
-          <w:szCs w:val="24"/>
-        </w:rPr>
-        <w:t>JavaScript</w:t>
-      </w:r>
-      <w:proofErr w:type="spellEnd"/>
-      <w:r>
-        <w:rPr>
-          <w:szCs w:val="24"/>
-        </w:rPr>
-        <w:t xml:space="preserve"> kodu, kas pēc pogas „Apstiprināt” nospiešanas pārbauda, vai: </w:t>
+        <w:t xml:space="preserve">Izveidot JavaScript kodu, kas pēc pogas „Apstiprināt” nospiešanas pārbauda, vai: </w:t>
       </w:r>
     </w:p>
     <w:p>
@@ -10333,14 +10116,12 @@
         </w:rPr>
         <w:t>datu bāzes tabulā „</w:t>
       </w:r>
-      <w:proofErr w:type="spellStart"/>
       <w:r>
         <w:rPr>
           <w:szCs w:val="24"/>
         </w:rPr>
         <w:t>atteli</w:t>
       </w:r>
-      <w:proofErr w:type="spellEnd"/>
       <w:r>
         <w:rPr>
           <w:szCs w:val="24"/>
@@ -10466,21 +10247,7 @@
         <w:rPr>
           <w:szCs w:val="24"/>
         </w:rPr>
-        <w:t xml:space="preserve">Izveidot </w:t>
-      </w:r>
-      <w:proofErr w:type="spellStart"/>
-      <w:r>
-        <w:rPr>
-          <w:szCs w:val="24"/>
-        </w:rPr>
-        <w:t>JavaScript</w:t>
-      </w:r>
-      <w:proofErr w:type="spellEnd"/>
-      <w:r>
-        <w:rPr>
-          <w:szCs w:val="24"/>
-        </w:rPr>
-        <w:t xml:space="preserve"> kodu, kas pēc pogas „Apstiprināt” nospiešanas pārbauda, vai: </w:t>
+        <w:t xml:space="preserve">Izveidot JavaScript kodu, kas pēc pogas „Apstiprināt” nospiešanas pārbauda, vai: </w:t>
       </w:r>
     </w:p>
     <w:p>
@@ -10678,14 +10445,12 @@
         </w:rPr>
         <w:t>datu bāzes tabulā „</w:t>
       </w:r>
-      <w:proofErr w:type="spellStart"/>
       <w:r>
         <w:rPr>
           <w:szCs w:val="24"/>
         </w:rPr>
         <w:t>atteli</w:t>
       </w:r>
-      <w:proofErr w:type="spellEnd"/>
       <w:r>
         <w:rPr>
           <w:szCs w:val="24"/>
@@ -10919,14 +10684,12 @@
         </w:rPr>
         <w:t xml:space="preserve"> „</w:t>
       </w:r>
-      <w:proofErr w:type="spellStart"/>
       <w:r>
         <w:rPr>
           <w:szCs w:val="24"/>
         </w:rPr>
         <w:t>atteli</w:t>
       </w:r>
-      <w:proofErr w:type="spellEnd"/>
       <w:r>
         <w:rPr>
           <w:szCs w:val="24"/>
@@ -10938,7 +10701,7 @@
       <w:pPr>
         <w:pStyle w:val="Heading3"/>
       </w:pPr>
-      <w:bookmarkStart w:id="19" w:name="_Toc193739394"/>
+      <w:bookmarkStart w:id="20" w:name="_Toc193739394"/>
       <w:r>
         <w:t>2.2.</w:t>
       </w:r>
@@ -10960,7 +10723,7 @@
       <w:r>
         <w:t>” dekompozīcija</w:t>
       </w:r>
-      <w:bookmarkEnd w:id="19"/>
+      <w:bookmarkEnd w:id="20"/>
     </w:p>
     <w:p>
       <w:pPr>
@@ -11189,7 +10952,7 @@
                     </wp:anchor>
                   </w:drawing>
                 </mc:Choice>
-                <mc:Fallback>
+                <mc:Fallback xmlns:w16sdtfl="http://schemas.microsoft.com/office/word/2024/wordml/sdtformatlock" xmlns:w16sdtdh="http://schemas.microsoft.com/office/word/2020/wordml/sdtdatahash" xmlns:w16du="http://schemas.microsoft.com/office/word/2023/wordml/word16du" xmlns:w16="http://schemas.microsoft.com/office/word/2018/wordml" xmlns:w16cid="http://schemas.microsoft.com/office/word/2016/wordml/cid" xmlns:w16cex="http://schemas.microsoft.com/office/word/2018/wordml/cex" xmlns:oel="http://schemas.microsoft.com/office/2019/extlst" xmlns:am3d="http://schemas.microsoft.com/office/drawing/2017/model3d" xmlns:aink="http://schemas.microsoft.com/office/drawing/2016/ink" xmlns:cx8="http://schemas.microsoft.com/office/drawing/2016/5/14/chartex" xmlns:cx7="http://schemas.microsoft.com/office/drawing/2016/5/13/chartex" xmlns:cx6="http://schemas.microsoft.com/office/drawing/2016/5/12/chartex" xmlns:cx5="http://schemas.microsoft.com/office/drawing/2016/5/11/chartex" xmlns:cx4="http://schemas.microsoft.com/office/drawing/2016/5/10/chartex" xmlns:cx3="http://schemas.microsoft.com/office/drawing/2016/5/9/chartex" xmlns:cx2="http://schemas.microsoft.com/office/drawing/2015/10/21/chartex">
                   <w:pict>
                     <v:shape w14:anchorId="50470B22" id="Text Box 2071227859" o:spid="_x0000_s1029" type="#_x0000_t202" style="position:absolute;left:0;text-align:left;margin-left:97.65pt;margin-top:-25.3pt;width:53.8pt;height:22.5pt;z-index:251686912;visibility:visible;mso-wrap-style:square;mso-width-percent:0;mso-height-percent:0;mso-wrap-distance-left:9pt;mso-wrap-distance-top:0;mso-wrap-distance-right:9pt;mso-wrap-distance-bottom:0;mso-position-horizontal:absolute;mso-position-horizontal-relative:text;mso-position-vertical:absolute;mso-position-vertical-relative:text;mso-width-percent:0;mso-height-percent:0;mso-width-relative:margin;mso-height-relative:margin;v-text-anchor:top" o:gfxdata="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">
                       <v:textbox>
@@ -11394,21 +11157,7 @@
         <w:rPr>
           <w:szCs w:val="24"/>
         </w:rPr>
-        <w:t xml:space="preserve">Izveidot </w:t>
-      </w:r>
-      <w:proofErr w:type="spellStart"/>
-      <w:r>
-        <w:rPr>
-          <w:szCs w:val="24"/>
-        </w:rPr>
-        <w:t>JavaScript</w:t>
-      </w:r>
-      <w:proofErr w:type="spellEnd"/>
-      <w:r>
-        <w:rPr>
-          <w:szCs w:val="24"/>
-        </w:rPr>
-        <w:t xml:space="preserve"> kodu, kas pēc pogas „Apstiprināt” nospiešanas pārbauda, vai: </w:t>
+        <w:t xml:space="preserve">Izveidot JavaScript kodu, kas pēc pogas „Apstiprināt” nospiešanas pārbauda, vai: </w:t>
       </w:r>
     </w:p>
     <w:p>
@@ -11533,14 +11282,12 @@
         </w:rPr>
         <w:t>datu bāzes tabulā „</w:t>
       </w:r>
-      <w:proofErr w:type="spellStart"/>
       <w:r>
         <w:rPr>
           <w:szCs w:val="24"/>
         </w:rPr>
         <w:t>moduli_uzdevumi</w:t>
       </w:r>
-      <w:proofErr w:type="spellEnd"/>
       <w:r>
         <w:rPr>
           <w:szCs w:val="24"/>
@@ -11678,21 +11425,7 @@
         <w:rPr>
           <w:szCs w:val="24"/>
         </w:rPr>
-        <w:t xml:space="preserve">Izveidot </w:t>
-      </w:r>
-      <w:proofErr w:type="spellStart"/>
-      <w:r>
-        <w:rPr>
-          <w:szCs w:val="24"/>
-        </w:rPr>
-        <w:t>JavaScript</w:t>
-      </w:r>
-      <w:proofErr w:type="spellEnd"/>
-      <w:r>
-        <w:rPr>
-          <w:szCs w:val="24"/>
-        </w:rPr>
-        <w:t xml:space="preserve"> kodu, kas pēc pogas „Apstiprināt” nospiešanas pārbauda, vai: </w:t>
+        <w:t xml:space="preserve">Izveidot JavaScript kodu, kas pēc pogas „Apstiprināt” nospiešanas pārbauda, vai: </w:t>
       </w:r>
     </w:p>
     <w:p>
@@ -11779,21 +11512,7 @@
         <w:rPr>
           <w:szCs w:val="24"/>
         </w:rPr>
-        <w:t xml:space="preserve"> datus datu bāzes tabulā „</w:t>
-      </w:r>
-      <w:proofErr w:type="spellStart"/>
-      <w:r>
-        <w:rPr>
-          <w:szCs w:val="24"/>
-        </w:rPr>
-        <w:t>moduli_uzdevumi</w:t>
-      </w:r>
-      <w:proofErr w:type="spellEnd"/>
-      <w:r>
-        <w:rPr>
-          <w:szCs w:val="24"/>
-        </w:rPr>
-        <w:t>”</w:t>
+        <w:t xml:space="preserve"> datus datu bāzes tabulā „moduli_uzdevumi”</w:t>
       </w:r>
     </w:p>
     <w:p>
@@ -11962,14 +11681,12 @@
         </w:rPr>
         <w:t>datu bāzes tabulā „</w:t>
       </w:r>
-      <w:proofErr w:type="spellStart"/>
       <w:r>
         <w:rPr>
           <w:szCs w:val="24"/>
         </w:rPr>
         <w:t>moduli_uzdevumi</w:t>
       </w:r>
-      <w:proofErr w:type="spellEnd"/>
       <w:r>
         <w:rPr>
           <w:szCs w:val="24"/>
@@ -11989,7 +11706,7 @@
       <w:pPr>
         <w:pStyle w:val="Heading3"/>
       </w:pPr>
-      <w:bookmarkStart w:id="20" w:name="_Toc193739395"/>
+      <w:bookmarkStart w:id="21" w:name="_Toc193739395"/>
       <w:r>
         <w:t>2.2.</w:t>
       </w:r>
@@ -12011,7 +11728,7 @@
       <w:r>
         <w:t>” dekompozīcija</w:t>
       </w:r>
-      <w:bookmarkEnd w:id="20"/>
+      <w:bookmarkEnd w:id="21"/>
     </w:p>
     <w:p>
       <w:pPr>
@@ -12237,7 +11954,7 @@
                     </wp:anchor>
                   </w:drawing>
                 </mc:Choice>
-                <mc:Fallback>
+                <mc:Fallback xmlns:w16sdtfl="http://schemas.microsoft.com/office/word/2024/wordml/sdtformatlock" xmlns:w16sdtdh="http://schemas.microsoft.com/office/word/2020/wordml/sdtdatahash" xmlns:w16du="http://schemas.microsoft.com/office/word/2023/wordml/word16du" xmlns:w16="http://schemas.microsoft.com/office/word/2018/wordml" xmlns:w16cid="http://schemas.microsoft.com/office/word/2016/wordml/cid" xmlns:w16cex="http://schemas.microsoft.com/office/word/2018/wordml/cex" xmlns:oel="http://schemas.microsoft.com/office/2019/extlst" xmlns:am3d="http://schemas.microsoft.com/office/drawing/2017/model3d" xmlns:aink="http://schemas.microsoft.com/office/drawing/2016/ink" xmlns:cx8="http://schemas.microsoft.com/office/drawing/2016/5/14/chartex" xmlns:cx7="http://schemas.microsoft.com/office/drawing/2016/5/13/chartex" xmlns:cx6="http://schemas.microsoft.com/office/drawing/2016/5/12/chartex" xmlns:cx5="http://schemas.microsoft.com/office/drawing/2016/5/11/chartex" xmlns:cx4="http://schemas.microsoft.com/office/drawing/2016/5/10/chartex" xmlns:cx3="http://schemas.microsoft.com/office/drawing/2016/5/9/chartex" xmlns:cx2="http://schemas.microsoft.com/office/drawing/2015/10/21/chartex">
                   <w:pict>
                     <v:shape w14:anchorId="009E6ACE" id="Text Box 2052027989" o:spid="_x0000_s1030" type="#_x0000_t202" style="position:absolute;left:0;text-align:left;margin-left:97.65pt;margin-top:-25.3pt;width:53.8pt;height:22.5pt;z-index:251688960;visibility:visible;mso-wrap-style:square;mso-width-percent:0;mso-height-percent:0;mso-wrap-distance-left:9pt;mso-wrap-distance-top:0;mso-wrap-distance-right:9pt;mso-wrap-distance-bottom:0;mso-position-horizontal:absolute;mso-position-horizontal-relative:text;mso-position-vertical:absolute;mso-position-vertical-relative:text;mso-width-percent:0;mso-height-percent:0;mso-width-relative:margin;mso-height-relative:margin;v-text-anchor:top" o:gfxdata="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">
                       <v:textbox>
@@ -12487,49 +12204,13 @@
               <w:rPr>
                 <w:szCs w:val="24"/>
               </w:rPr>
-              <w:t xml:space="preserve">Ievada </w:t>
-            </w:r>
-            <w:proofErr w:type="spellStart"/>
-            <w:r>
-              <w:rPr>
-                <w:szCs w:val="24"/>
-              </w:rPr>
-              <w:t>dd</w:t>
-            </w:r>
-            <w:proofErr w:type="spellEnd"/>
-            <w:r>
-              <w:rPr>
-                <w:szCs w:val="24"/>
-              </w:rPr>
-              <w:t>-mm-</w:t>
-            </w:r>
-            <w:proofErr w:type="spellStart"/>
-            <w:r>
-              <w:rPr>
-                <w:szCs w:val="24"/>
-              </w:rPr>
-              <w:t>gggg</w:t>
-            </w:r>
-            <w:proofErr w:type="spellEnd"/>
-            <w:r>
-              <w:rPr>
-                <w:szCs w:val="24"/>
-              </w:rPr>
-              <w:t>-</w:t>
-            </w:r>
-            <w:proofErr w:type="spellStart"/>
-            <w:r>
-              <w:rPr>
-                <w:szCs w:val="24"/>
-              </w:rPr>
-              <w:t>hh</w:t>
-            </w:r>
-            <w:proofErr w:type="spellEnd"/>
-            <w:r>
-              <w:rPr>
-                <w:szCs w:val="24"/>
-              </w:rPr>
-              <w:t>-mm</w:t>
+              <w:t>Ievada dd-mm-gggg</w:t>
+            </w:r>
+            <w:r>
+              <w:rPr>
+                <w:szCs w:val="24"/>
+              </w:rPr>
+              <w:t>-hh-mm</w:t>
             </w:r>
             <w:r>
               <w:rPr>
@@ -12565,21 +12246,7 @@
         <w:rPr>
           <w:szCs w:val="24"/>
         </w:rPr>
-        <w:t xml:space="preserve">Izveidot </w:t>
-      </w:r>
-      <w:proofErr w:type="spellStart"/>
-      <w:r>
-        <w:rPr>
-          <w:szCs w:val="24"/>
-        </w:rPr>
-        <w:t>JavaScript</w:t>
-      </w:r>
-      <w:proofErr w:type="spellEnd"/>
-      <w:r>
-        <w:rPr>
-          <w:szCs w:val="24"/>
-        </w:rPr>
-        <w:t xml:space="preserve"> kodu, kas pēc pogas „Apstiprināt” nospiešanas pārbauda, vai: </w:t>
+        <w:t xml:space="preserve">Izveidot JavaScript kodu, kas pēc pogas „Apstiprināt” nospiešanas pārbauda, vai: </w:t>
       </w:r>
     </w:p>
     <w:p>
@@ -12705,14 +12372,12 @@
         </w:rPr>
         <w:t>datu bāzes tabulā „</w:t>
       </w:r>
-      <w:proofErr w:type="spellStart"/>
       <w:r>
         <w:rPr>
           <w:szCs w:val="24"/>
         </w:rPr>
         <w:t>moduli_studenti</w:t>
       </w:r>
-      <w:proofErr w:type="spellEnd"/>
       <w:r>
         <w:rPr>
           <w:szCs w:val="24"/>
@@ -12829,21 +12494,7 @@
         <w:rPr>
           <w:szCs w:val="24"/>
         </w:rPr>
-        <w:t xml:space="preserve">Izveidot </w:t>
-      </w:r>
-      <w:proofErr w:type="spellStart"/>
-      <w:r>
-        <w:rPr>
-          <w:szCs w:val="24"/>
-        </w:rPr>
-        <w:t>JavaScript</w:t>
-      </w:r>
-      <w:proofErr w:type="spellEnd"/>
-      <w:r>
-        <w:rPr>
-          <w:szCs w:val="24"/>
-        </w:rPr>
-        <w:t xml:space="preserve"> kodu, kas pēc pogas „</w:t>
+        <w:t>Izveidot JavaScript kodu, kas pēc pogas „</w:t>
       </w:r>
       <w:r>
         <w:rPr>
@@ -12906,14 +12557,12 @@
         </w:rPr>
         <w:t xml:space="preserve"> datu bāzes tabulā „</w:t>
       </w:r>
-      <w:proofErr w:type="spellStart"/>
       <w:r>
         <w:rPr>
           <w:szCs w:val="24"/>
         </w:rPr>
         <w:t>moduli_studenti</w:t>
       </w:r>
-      <w:proofErr w:type="spellEnd"/>
       <w:r>
         <w:rPr>
           <w:szCs w:val="24"/>
@@ -12925,7 +12574,7 @@
       <w:pPr>
         <w:pStyle w:val="Heading3"/>
       </w:pPr>
-      <w:bookmarkStart w:id="21" w:name="_Toc193739396"/>
+      <w:bookmarkStart w:id="22" w:name="_Toc193739396"/>
       <w:r>
         <w:t>2.2.</w:t>
       </w:r>
@@ -12947,7 +12596,7 @@
       <w:r>
         <w:t>” dekompozīcija</w:t>
       </w:r>
-      <w:bookmarkEnd w:id="21"/>
+      <w:bookmarkEnd w:id="22"/>
     </w:p>
     <w:p>
       <w:pPr>
@@ -13173,7 +12822,7 @@
                     </wp:anchor>
                   </w:drawing>
                 </mc:Choice>
-                <mc:Fallback>
+                <mc:Fallback xmlns:w16sdtfl="http://schemas.microsoft.com/office/word/2024/wordml/sdtformatlock" xmlns:w16sdtdh="http://schemas.microsoft.com/office/word/2020/wordml/sdtdatahash" xmlns:w16du="http://schemas.microsoft.com/office/word/2023/wordml/word16du" xmlns:w16="http://schemas.microsoft.com/office/word/2018/wordml" xmlns:w16cid="http://schemas.microsoft.com/office/word/2016/wordml/cid" xmlns:w16cex="http://schemas.microsoft.com/office/word/2018/wordml/cex" xmlns:oel="http://schemas.microsoft.com/office/2019/extlst" xmlns:am3d="http://schemas.microsoft.com/office/drawing/2017/model3d" xmlns:aink="http://schemas.microsoft.com/office/drawing/2016/ink" xmlns:cx8="http://schemas.microsoft.com/office/drawing/2016/5/14/chartex" xmlns:cx7="http://schemas.microsoft.com/office/drawing/2016/5/13/chartex" xmlns:cx6="http://schemas.microsoft.com/office/drawing/2016/5/12/chartex" xmlns:cx5="http://schemas.microsoft.com/office/drawing/2016/5/11/chartex" xmlns:cx4="http://schemas.microsoft.com/office/drawing/2016/5/10/chartex" xmlns:cx3="http://schemas.microsoft.com/office/drawing/2016/5/9/chartex" xmlns:cx2="http://schemas.microsoft.com/office/drawing/2015/10/21/chartex">
                   <w:pict>
                     <v:shape w14:anchorId="225C4E29" id="Text Box 544457563" o:spid="_x0000_s1031" type="#_x0000_t202" style="position:absolute;left:0;text-align:left;margin-left:97.65pt;margin-top:-25.3pt;width:53.8pt;height:22.5pt;z-index:251691008;visibility:visible;mso-wrap-style:square;mso-width-percent:0;mso-height-percent:0;mso-wrap-distance-left:9pt;mso-wrap-distance-top:0;mso-wrap-distance-right:9pt;mso-wrap-distance-bottom:0;mso-position-horizontal:absolute;mso-position-horizontal-relative:text;mso-position-vertical:absolute;mso-position-vertical-relative:text;mso-width-percent:0;mso-height-percent:0;mso-width-relative:margin;mso-height-relative:margin;v-text-anchor:top" o:gfxdata="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">
                       <v:textbox>
@@ -13301,21 +12950,7 @@
         <w:rPr>
           <w:szCs w:val="24"/>
         </w:rPr>
-        <w:t xml:space="preserve">Izveidot </w:t>
-      </w:r>
-      <w:proofErr w:type="spellStart"/>
-      <w:r>
-        <w:rPr>
-          <w:szCs w:val="24"/>
-        </w:rPr>
-        <w:t>JavaScript</w:t>
-      </w:r>
-      <w:proofErr w:type="spellEnd"/>
-      <w:r>
-        <w:rPr>
-          <w:szCs w:val="24"/>
-        </w:rPr>
-        <w:t xml:space="preserve"> kodu, kas pēc pogas „</w:t>
+        <w:t>Izveidot JavaScript kodu, kas pēc pogas „</w:t>
       </w:r>
       <w:r>
         <w:rPr>
@@ -13516,21 +13151,7 @@
         <w:rPr>
           <w:szCs w:val="24"/>
         </w:rPr>
-        <w:t xml:space="preserve">Izveidot </w:t>
-      </w:r>
-      <w:proofErr w:type="spellStart"/>
-      <w:r>
-        <w:rPr>
-          <w:szCs w:val="24"/>
-        </w:rPr>
-        <w:t>JavaScript</w:t>
-      </w:r>
-      <w:proofErr w:type="spellEnd"/>
-      <w:r>
-        <w:rPr>
-          <w:szCs w:val="24"/>
-        </w:rPr>
-        <w:t xml:space="preserve"> kodu, kas pēc pogas „Iesniegt” nospiešanas pārbauda, vai: </w:t>
+        <w:t xml:space="preserve">Izveidot JavaScript kodu, kas pēc pogas „Iesniegt” nospiešanas pārbauda, vai: </w:t>
       </w:r>
     </w:p>
     <w:p>
@@ -13881,7 +13502,7 @@
                     </wp:anchor>
                   </w:drawing>
                 </mc:Choice>
-                <mc:Fallback>
+                <mc:Fallback xmlns:w16sdtfl="http://schemas.microsoft.com/office/word/2024/wordml/sdtformatlock" xmlns:w16sdtdh="http://schemas.microsoft.com/office/word/2020/wordml/sdtdatahash" xmlns:w16du="http://schemas.microsoft.com/office/word/2023/wordml/word16du" xmlns:w16="http://schemas.microsoft.com/office/word/2018/wordml" xmlns:w16cid="http://schemas.microsoft.com/office/word/2016/wordml/cid" xmlns:w16cex="http://schemas.microsoft.com/office/word/2018/wordml/cex" xmlns:oel="http://schemas.microsoft.com/office/2019/extlst" xmlns:am3d="http://schemas.microsoft.com/office/drawing/2017/model3d" xmlns:aink="http://schemas.microsoft.com/office/drawing/2016/ink" xmlns:cx8="http://schemas.microsoft.com/office/drawing/2016/5/14/chartex" xmlns:cx7="http://schemas.microsoft.com/office/drawing/2016/5/13/chartex" xmlns:cx6="http://schemas.microsoft.com/office/drawing/2016/5/12/chartex" xmlns:cx5="http://schemas.microsoft.com/office/drawing/2016/5/11/chartex" xmlns:cx4="http://schemas.microsoft.com/office/drawing/2016/5/10/chartex" xmlns:cx3="http://schemas.microsoft.com/office/drawing/2016/5/9/chartex" xmlns:cx2="http://schemas.microsoft.com/office/drawing/2015/10/21/chartex">
                   <w:pict>
                     <v:shape w14:anchorId="5465BAB9" id="Text Box 1010496375" o:spid="_x0000_s1032" type="#_x0000_t202" style="position:absolute;left:0;text-align:left;margin-left:97.65pt;margin-top:-25.3pt;width:53.8pt;height:22.5pt;z-index:251693056;visibility:visible;mso-wrap-style:square;mso-width-percent:0;mso-height-percent:0;mso-wrap-distance-left:9pt;mso-wrap-distance-top:0;mso-wrap-distance-right:9pt;mso-wrap-distance-bottom:0;mso-position-horizontal:absolute;mso-position-horizontal-relative:text;mso-position-vertical:absolute;mso-position-vertical-relative:text;mso-width-percent:0;mso-height-percent:0;mso-width-relative:margin;mso-height-relative:margin;v-text-anchor:top" o:gfxdata="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">
                       <v:textbox>
@@ -14001,21 +13622,7 @@
         <w:rPr>
           <w:szCs w:val="24"/>
         </w:rPr>
-        <w:t xml:space="preserve">Izveidot </w:t>
-      </w:r>
-      <w:proofErr w:type="spellStart"/>
-      <w:r>
-        <w:rPr>
-          <w:szCs w:val="24"/>
-        </w:rPr>
-        <w:t>JavaScript</w:t>
-      </w:r>
-      <w:proofErr w:type="spellEnd"/>
-      <w:r>
-        <w:rPr>
-          <w:szCs w:val="24"/>
-        </w:rPr>
-        <w:t xml:space="preserve"> kodu, kas pēc pogas „</w:t>
+        <w:t>Izveidot JavaScript kodu, kas pēc pogas „</w:t>
       </w:r>
       <w:r>
         <w:rPr>
@@ -14175,22 +13782,14 @@
         </w:rPr>
       </w:pPr>
       <w:r>
-        <w:t>Izveidot SQL vaicājumu, kurš ievada komentāra datus datu bāzes tabulā “</w:t>
-      </w:r>
-      <w:proofErr w:type="spellStart"/>
-      <w:r>
-        <w:t>komentari</w:t>
-      </w:r>
-      <w:proofErr w:type="spellEnd"/>
-      <w:r>
-        <w:t>”</w:t>
+        <w:t>Izveidot SQL vaicājumu, kurš ievada komentāra datus datu bāzes tabulā “komentari”</w:t>
       </w:r>
     </w:p>
     <w:p>
       <w:pPr>
         <w:pStyle w:val="Heading3"/>
       </w:pPr>
-      <w:bookmarkStart w:id="22" w:name="_Toc193739397"/>
+      <w:bookmarkStart w:id="23" w:name="_Toc193739397"/>
       <w:r>
         <w:t>2.2.</w:t>
       </w:r>
@@ -14218,7 +13817,7 @@
       <w:r>
         <w:t>” dekompozīcija</w:t>
       </w:r>
-      <w:bookmarkEnd w:id="22"/>
+      <w:bookmarkEnd w:id="23"/>
     </w:p>
     <w:p>
       <w:pPr>
@@ -14258,15 +13857,7 @@
         </w:rPr>
       </w:pPr>
       <w:r>
-        <w:t xml:space="preserve">Izveidot formu kurā lietotājs ievada vajadzīgos </w:t>
-      </w:r>
-      <w:proofErr w:type="spellStart"/>
-      <w:r>
-        <w:t>ievaddatus</w:t>
-      </w:r>
-      <w:proofErr w:type="spellEnd"/>
-      <w:r>
-        <w:t>;</w:t>
+        <w:t>Izveidot formu kurā lietotājs ievada vajadzīgos ievaddatus;</w:t>
       </w:r>
     </w:p>
     <w:p>
@@ -14448,7 +14039,7 @@
                     </wp:anchor>
                   </w:drawing>
                 </mc:Choice>
-                <mc:Fallback>
+                <mc:Fallback xmlns:w16sdtfl="http://schemas.microsoft.com/office/word/2024/wordml/sdtformatlock" xmlns:w16sdtdh="http://schemas.microsoft.com/office/word/2020/wordml/sdtdatahash" xmlns:w16du="http://schemas.microsoft.com/office/word/2023/wordml/word16du" xmlns:w16="http://schemas.microsoft.com/office/word/2018/wordml" xmlns:w16cid="http://schemas.microsoft.com/office/word/2016/wordml/cid" xmlns:w16cex="http://schemas.microsoft.com/office/word/2018/wordml/cex" xmlns:oel="http://schemas.microsoft.com/office/2019/extlst" xmlns:am3d="http://schemas.microsoft.com/office/drawing/2017/model3d" xmlns:aink="http://schemas.microsoft.com/office/drawing/2016/ink" xmlns:cx8="http://schemas.microsoft.com/office/drawing/2016/5/14/chartex" xmlns:cx7="http://schemas.microsoft.com/office/drawing/2016/5/13/chartex" xmlns:cx6="http://schemas.microsoft.com/office/drawing/2016/5/12/chartex" xmlns:cx5="http://schemas.microsoft.com/office/drawing/2016/5/11/chartex" xmlns:cx4="http://schemas.microsoft.com/office/drawing/2016/5/10/chartex" xmlns:cx3="http://schemas.microsoft.com/office/drawing/2016/5/9/chartex" xmlns:cx2="http://schemas.microsoft.com/office/drawing/2015/10/21/chartex">
                   <w:pict>
                     <v:shape w14:anchorId="3E109767" id="Text Box 1223071475" o:spid="_x0000_s1033" type="#_x0000_t202" style="position:absolute;left:0;text-align:left;margin-left:97.65pt;margin-top:-25.3pt;width:53.8pt;height:22.5pt;z-index:251695104;visibility:visible;mso-wrap-style:square;mso-width-percent:0;mso-height-percent:0;mso-wrap-distance-left:9pt;mso-wrap-distance-top:0;mso-wrap-distance-right:9pt;mso-wrap-distance-bottom:0;mso-position-horizontal:absolute;mso-position-horizontal-relative:text;mso-position-vertical:absolute;mso-position-vertical-relative:text;mso-width-percent:0;mso-height-percent:0;mso-width-relative:margin;mso-height-relative:margin;v-text-anchor:top" o:gfxdata="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">
                       <v:textbox>
@@ -14667,15 +14258,7 @@
         </w:rPr>
       </w:pPr>
       <w:r>
-        <w:t xml:space="preserve">Izveidot </w:t>
-      </w:r>
-      <w:proofErr w:type="spellStart"/>
-      <w:r>
-        <w:t>JavaScript</w:t>
-      </w:r>
-      <w:proofErr w:type="spellEnd"/>
-      <w:r>
-        <w:t xml:space="preserve"> kodu, kurš pārbauda vai:</w:t>
+        <w:t>Izveidot JavaScript kodu, kurš pārbauda vai:</w:t>
       </w:r>
     </w:p>
     <w:p>
@@ -14719,6 +14302,7 @@
       <w:r>
         <w:rPr>
           <w:noProof/>
+          <w:lang w:val="en-US" w:eastAsia="en-US"/>
         </w:rPr>
         <w:lastRenderedPageBreak/>
         <w:drawing>
@@ -14785,15 +14369,7 @@
         </w:drawing>
       </w:r>
       <w:r>
-        <w:t xml:space="preserve">Izveidot </w:t>
-      </w:r>
-      <w:proofErr w:type="spellStart"/>
-      <w:r>
-        <w:t>JavaScript</w:t>
-      </w:r>
-      <w:proofErr w:type="spellEnd"/>
-      <w:r>
-        <w:t xml:space="preserve"> kodu, kurš izveido sesiju un pārvieto lietotāju uz paredzēto sākumlapu;</w:t>
+        <w:t>Izveidot JavaScript kodu, kurš izveido sesiju un pārvieto lietotāju uz paredzēto sākumlapu;</w:t>
       </w:r>
     </w:p>
     <w:p>
@@ -14843,6 +14419,7 @@
         <w:rPr>
           <w:noProof/>
           <w:szCs w:val="24"/>
+          <w:lang w:val="en-US" w:eastAsia="en-US"/>
         </w:rPr>
         <w:drawing>
           <wp:anchor distT="0" distB="0" distL="114300" distR="114300" simplePos="0" relativeHeight="251718656" behindDoc="0" locked="0" layoutInCell="1" allowOverlap="1" wp14:anchorId="7C405EF1" wp14:editId="588B9818">
@@ -14974,15 +14551,7 @@
         </w:rPr>
       </w:pPr>
       <w:r>
-        <w:t xml:space="preserve">Izveidot formu kurā lietotājs ievada vajadzīgos </w:t>
-      </w:r>
-      <w:proofErr w:type="spellStart"/>
-      <w:r>
-        <w:t>ievaddatus</w:t>
-      </w:r>
-      <w:proofErr w:type="spellEnd"/>
-      <w:r>
-        <w:t>;</w:t>
+        <w:t>Izveidot formu kurā lietotājs ievada vajadzīgos ievaddatus;</w:t>
       </w:r>
     </w:p>
     <w:tbl>
@@ -15143,7 +14712,7 @@
                     </wp:anchor>
                   </w:drawing>
                 </mc:Choice>
-                <mc:Fallback>
+                <mc:Fallback xmlns:w16sdtfl="http://schemas.microsoft.com/office/word/2024/wordml/sdtformatlock" xmlns:w16sdtdh="http://schemas.microsoft.com/office/word/2020/wordml/sdtdatahash" xmlns:w16du="http://schemas.microsoft.com/office/word/2023/wordml/word16du" xmlns:w16="http://schemas.microsoft.com/office/word/2018/wordml" xmlns:w16cid="http://schemas.microsoft.com/office/word/2016/wordml/cid" xmlns:w16cex="http://schemas.microsoft.com/office/word/2018/wordml/cex" xmlns:oel="http://schemas.microsoft.com/office/2019/extlst" xmlns:am3d="http://schemas.microsoft.com/office/drawing/2017/model3d" xmlns:aink="http://schemas.microsoft.com/office/drawing/2016/ink" xmlns:cx8="http://schemas.microsoft.com/office/drawing/2016/5/14/chartex" xmlns:cx7="http://schemas.microsoft.com/office/drawing/2016/5/13/chartex" xmlns:cx6="http://schemas.microsoft.com/office/drawing/2016/5/12/chartex" xmlns:cx5="http://schemas.microsoft.com/office/drawing/2016/5/11/chartex" xmlns:cx4="http://schemas.microsoft.com/office/drawing/2016/5/10/chartex" xmlns:cx3="http://schemas.microsoft.com/office/drawing/2016/5/9/chartex" xmlns:cx2="http://schemas.microsoft.com/office/drawing/2015/10/21/chartex">
                   <w:pict>
                     <v:shape w14:anchorId="693B6188" id="Text Box 1099363521" o:spid="_x0000_s1034" type="#_x0000_t202" style="position:absolute;left:0;text-align:left;margin-left:97.65pt;margin-top:-25.3pt;width:53.8pt;height:22.5pt;z-index:251697152;visibility:visible;mso-wrap-style:square;mso-width-percent:0;mso-height-percent:0;mso-wrap-distance-left:9pt;mso-wrap-distance-top:0;mso-wrap-distance-right:9pt;mso-wrap-distance-bottom:0;mso-position-horizontal:absolute;mso-position-horizontal-relative:text;mso-position-vertical:absolute;mso-position-vertical-relative:text;mso-width-percent:0;mso-height-percent:0;mso-width-relative:margin;mso-height-relative:margin;v-text-anchor:top" o:gfxdata="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">
                       <v:textbox>
@@ -15748,15 +15317,7 @@
         </w:rPr>
       </w:pPr>
       <w:r>
-        <w:t xml:space="preserve">Izveidot </w:t>
-      </w:r>
-      <w:proofErr w:type="spellStart"/>
-      <w:r>
-        <w:t>JavaScript</w:t>
-      </w:r>
-      <w:proofErr w:type="spellEnd"/>
-      <w:r>
-        <w:t xml:space="preserve"> kodu, kurš pārbauda vai:</w:t>
+        <w:t>Izveidot JavaScript kodu, kurš pārbauda vai:</w:t>
       </w:r>
     </w:p>
     <w:p>
@@ -15842,6 +15403,7 @@
         <w:rPr>
           <w:noProof/>
           <w:szCs w:val="24"/>
+          <w:lang w:val="en-US" w:eastAsia="en-US"/>
         </w:rPr>
         <w:lastRenderedPageBreak/>
         <w:drawing>
@@ -15954,6 +15516,7 @@
           <w:bCs/>
           <w:noProof/>
           <w:szCs w:val="24"/>
+          <w:lang w:val="en-US" w:eastAsia="en-US"/>
         </w:rPr>
         <w:lastRenderedPageBreak/>
         <w:drawing>
@@ -16086,15 +15649,7 @@
         </w:rPr>
       </w:pPr>
       <w:r>
-        <w:t xml:space="preserve">Izveidot formu kurā lietotājs ievada vajadzīgos </w:t>
-      </w:r>
-      <w:proofErr w:type="spellStart"/>
-      <w:r>
-        <w:t>ievaddatus</w:t>
-      </w:r>
-      <w:proofErr w:type="spellEnd"/>
-      <w:r>
-        <w:t>;</w:t>
+        <w:t>Izveidot formu kurā lietotājs ievada vajadzīgos ievaddatus;</w:t>
       </w:r>
     </w:p>
     <w:p>
@@ -16182,7 +15737,7 @@
               </wp:anchor>
             </w:drawing>
           </mc:Choice>
-          <mc:Fallback>
+          <mc:Fallback xmlns:w16sdtfl="http://schemas.microsoft.com/office/word/2024/wordml/sdtformatlock" xmlns:w16sdtdh="http://schemas.microsoft.com/office/word/2020/wordml/sdtdatahash" xmlns:w16du="http://schemas.microsoft.com/office/word/2023/wordml/word16du" xmlns:w16="http://schemas.microsoft.com/office/word/2018/wordml" xmlns:w16cid="http://schemas.microsoft.com/office/word/2016/wordml/cid" xmlns:w16cex="http://schemas.microsoft.com/office/word/2018/wordml/cex" xmlns:oel="http://schemas.microsoft.com/office/2019/extlst" xmlns:am3d="http://schemas.microsoft.com/office/drawing/2017/model3d" xmlns:aink="http://schemas.microsoft.com/office/drawing/2016/ink" xmlns:cx8="http://schemas.microsoft.com/office/drawing/2016/5/14/chartex" xmlns:cx7="http://schemas.microsoft.com/office/drawing/2016/5/13/chartex" xmlns:cx6="http://schemas.microsoft.com/office/drawing/2016/5/12/chartex" xmlns:cx5="http://schemas.microsoft.com/office/drawing/2016/5/11/chartex" xmlns:cx4="http://schemas.microsoft.com/office/drawing/2016/5/10/chartex" xmlns:cx3="http://schemas.microsoft.com/office/drawing/2016/5/9/chartex" xmlns:cx2="http://schemas.microsoft.com/office/drawing/2015/10/21/chartex">
             <w:pict>
               <v:shape w14:anchorId="66C56A4E" id="Text Box 140871435" o:spid="_x0000_s1035" type="#_x0000_t202" style="position:absolute;left:0;text-align:left;margin-left:374.75pt;margin-top:1.35pt;width:60.75pt;height:22.5pt;z-index:251699200;visibility:visible;mso-wrap-style:square;mso-width-percent:0;mso-height-percent:0;mso-wrap-distance-left:9pt;mso-wrap-distance-top:0;mso-wrap-distance-right:9pt;mso-wrap-distance-bottom:0;mso-position-horizontal:absolute;mso-position-horizontal-relative:text;mso-position-vertical:absolute;mso-position-vertical-relative:text;mso-width-percent:0;mso-height-percent:0;mso-width-relative:margin;mso-height-relative:margin;v-text-anchor:top" o:gfxdata="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">
                 <v:textbox>
@@ -16400,15 +15955,7 @@
         </w:rPr>
       </w:pPr>
       <w:r>
-        <w:t xml:space="preserve">Izveidot </w:t>
-      </w:r>
-      <w:proofErr w:type="spellStart"/>
-      <w:r>
-        <w:t>JavaScript</w:t>
-      </w:r>
-      <w:proofErr w:type="spellEnd"/>
-      <w:r>
-        <w:t xml:space="preserve"> kodu, kurš pārbauda vai:</w:t>
+        <w:t>Izveidot JavaScript kodu, kurš pārbauda vai:</w:t>
       </w:r>
     </w:p>
     <w:p>
@@ -16477,15 +16024,7 @@
         </w:rPr>
       </w:pPr>
       <w:r>
-        <w:t xml:space="preserve">Izveidot </w:t>
-      </w:r>
-      <w:proofErr w:type="spellStart"/>
-      <w:r>
-        <w:t>JavaScript</w:t>
-      </w:r>
-      <w:proofErr w:type="spellEnd"/>
-      <w:r>
-        <w:t xml:space="preserve"> kodu, kurš </w:t>
+        <w:t xml:space="preserve">Izveidot JavaScript kodu, kurš </w:t>
       </w:r>
       <w:r>
         <w:t>nosuta</w:t>
@@ -16512,15 +16051,7 @@
         </w:rPr>
       </w:pPr>
       <w:r>
-        <w:t xml:space="preserve">Izveidot lapu, kura satur formu, kura lietotājs ievada vajadzīgos </w:t>
-      </w:r>
-      <w:proofErr w:type="spellStart"/>
-      <w:r>
-        <w:t>ievaddatus</w:t>
-      </w:r>
-      <w:proofErr w:type="spellEnd"/>
-      <w:r>
-        <w:t>;</w:t>
+        <w:t>Izveidot lapu, kura satur formu, kura lietotājs ievada vajadzīgos ievaddatus;</w:t>
       </w:r>
     </w:p>
     <w:p>
@@ -16607,7 +16138,7 @@
               </wp:anchor>
             </w:drawing>
           </mc:Choice>
-          <mc:Fallback>
+          <mc:Fallback xmlns:w16sdtfl="http://schemas.microsoft.com/office/word/2024/wordml/sdtformatlock" xmlns:w16sdtdh="http://schemas.microsoft.com/office/word/2020/wordml/sdtdatahash" xmlns:w16du="http://schemas.microsoft.com/office/word/2023/wordml/word16du" xmlns:w16="http://schemas.microsoft.com/office/word/2018/wordml" xmlns:w16cid="http://schemas.microsoft.com/office/word/2016/wordml/cid" xmlns:w16cex="http://schemas.microsoft.com/office/word/2018/wordml/cex" xmlns:oel="http://schemas.microsoft.com/office/2019/extlst" xmlns:am3d="http://schemas.microsoft.com/office/drawing/2017/model3d" xmlns:aink="http://schemas.microsoft.com/office/drawing/2016/ink" xmlns:cx8="http://schemas.microsoft.com/office/drawing/2016/5/14/chartex" xmlns:cx7="http://schemas.microsoft.com/office/drawing/2016/5/13/chartex" xmlns:cx6="http://schemas.microsoft.com/office/drawing/2016/5/12/chartex" xmlns:cx5="http://schemas.microsoft.com/office/drawing/2016/5/11/chartex" xmlns:cx4="http://schemas.microsoft.com/office/drawing/2016/5/10/chartex" xmlns:cx3="http://schemas.microsoft.com/office/drawing/2016/5/9/chartex" xmlns:cx2="http://schemas.microsoft.com/office/drawing/2015/10/21/chartex">
             <w:pict>
               <v:shape w14:anchorId="273AD546" id="Text Box 1446563741" o:spid="_x0000_s1036" type="#_x0000_t202" style="position:absolute;left:0;text-align:left;margin-left:375.75pt;margin-top:.6pt;width:60.75pt;height:22.5pt;z-index:251701248;visibility:visible;mso-wrap-style:square;mso-width-percent:0;mso-height-percent:0;mso-wrap-distance-left:9pt;mso-wrap-distance-top:0;mso-wrap-distance-right:9pt;mso-wrap-distance-bottom:0;mso-position-horizontal:absolute;mso-position-horizontal-relative:margin;mso-position-vertical:absolute;mso-position-vertical-relative:text;mso-width-percent:0;mso-height-percent:0;mso-width-relative:margin;mso-height-relative:margin;v-text-anchor:top" o:gfxdata="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">
                 <v:textbox>
@@ -16893,15 +16424,7 @@
       </w:pPr>
       <w:r>
         <w:lastRenderedPageBreak/>
-        <w:t xml:space="preserve">Izveidot </w:t>
-      </w:r>
-      <w:proofErr w:type="spellStart"/>
-      <w:r>
-        <w:t>JavaScript</w:t>
-      </w:r>
-      <w:proofErr w:type="spellEnd"/>
-      <w:r>
-        <w:t xml:space="preserve"> kodu, kurš pārbauda vai:</w:t>
+        <w:t>Izveidot JavaScript kodu, kurš pārbauda vai:</w:t>
       </w:r>
     </w:p>
     <w:p>
@@ -17038,7 +16561,7 @@
       <w:pPr>
         <w:pStyle w:val="Heading1"/>
       </w:pPr>
-      <w:bookmarkStart w:id="23" w:name="_Toc193739398"/>
+      <w:bookmarkStart w:id="24" w:name="_Toc193739398"/>
       <w:r>
         <w:lastRenderedPageBreak/>
         <w:t xml:space="preserve">3 </w:t>
@@ -17046,7 +16569,7 @@
       <w:r>
         <w:t>Datu bāzes apraksts</w:t>
       </w:r>
-      <w:bookmarkEnd w:id="23"/>
+      <w:bookmarkEnd w:id="24"/>
     </w:p>
     <w:p>
       <w:pPr>
@@ -17062,29 +16585,13 @@
           <w:iCs/>
           <w:szCs w:val="24"/>
         </w:rPr>
-        <w:t xml:space="preserve">Visi nepieciešamie dati vietnes darbībai, kā arī uzkrātie dati par lietotājiem un materiāliem tiek glabāti DBVS sistēmā </w:t>
-      </w:r>
-      <w:proofErr w:type="spellStart"/>
+        <w:t>Visi nepieciešamie dati vietnes darbībai, kā arī uzkrātie dati par lietotājiem un materiāliem tiek glabāti DBVS sistēmā MySQL.  Skatīt 1.attēlu.</w:t>
+      </w:r>
       <w:r>
         <w:rPr>
           <w:iCs/>
           <w:szCs w:val="24"/>
         </w:rPr>
-        <w:t>MySQL</w:t>
-      </w:r>
-      <w:proofErr w:type="spellEnd"/>
-      <w:r>
-        <w:rPr>
-          <w:iCs/>
-          <w:szCs w:val="24"/>
-        </w:rPr>
-        <w:t>.  Skatīt 1.attēlu.</w:t>
-      </w:r>
-      <w:r>
-        <w:rPr>
-          <w:iCs/>
-          <w:szCs w:val="24"/>
-        </w:rPr>
         <w:t xml:space="preserve"> Tabulu apraksts skatāms 3. Tabulā.</w:t>
       </w:r>
     </w:p>
@@ -17092,10 +16599,11 @@
       <w:pPr>
         <w:pStyle w:val="Heading2"/>
       </w:pPr>
-      <w:bookmarkStart w:id="24" w:name="_Toc193739399"/>
+      <w:bookmarkStart w:id="25" w:name="_Toc193739399"/>
       <w:r>
         <w:rPr>
           <w:noProof/>
+          <w:lang w:val="en-US" w:eastAsia="en-US"/>
         </w:rPr>
         <w:drawing>
           <wp:anchor distT="0" distB="0" distL="114300" distR="114300" simplePos="0" relativeHeight="251721728" behindDoc="0" locked="0" layoutInCell="1" allowOverlap="1" wp14:anchorId="563D920C" wp14:editId="6C4FB05B">
@@ -17163,7 +16671,7 @@
       <w:r>
         <w:t>3.1 Datubāzes struktūra un apraksts</w:t>
       </w:r>
-      <w:bookmarkEnd w:id="24"/>
+      <w:bookmarkEnd w:id="25"/>
     </w:p>
     <w:p>
       <w:pPr>
@@ -17242,23 +16750,7 @@
           <w:sz w:val="24"/>
           <w:szCs w:val="24"/>
         </w:rPr>
-        <w:t>Tabulas “</w:t>
-      </w:r>
-      <w:proofErr w:type="spellStart"/>
-      <w:r>
-        <w:rPr>
-          <w:sz w:val="24"/>
-          <w:szCs w:val="24"/>
-        </w:rPr>
-        <w:t>skolotajs</w:t>
-      </w:r>
-      <w:proofErr w:type="spellEnd"/>
-      <w:r>
-        <w:rPr>
-          <w:sz w:val="24"/>
-          <w:szCs w:val="24"/>
-        </w:rPr>
-        <w:t>” datu struktūra</w:t>
+        <w:t>Tabulas “skolotajs” datu struktūra</w:t>
       </w:r>
     </w:p>
     <w:tbl>
@@ -17379,7 +16871,6 @@
                 <w:szCs w:val="24"/>
               </w:rPr>
             </w:pPr>
-            <w:proofErr w:type="spellStart"/>
             <w:r>
               <w:rPr>
                 <w:sz w:val="24"/>
@@ -17387,7 +16878,6 @@
               </w:rPr>
               <w:t>skolotajs_id</w:t>
             </w:r>
-            <w:proofErr w:type="spellEnd"/>
           </w:p>
         </w:tc>
         <w:tc>
@@ -17449,7 +16939,6 @@
                 <w:szCs w:val="24"/>
               </w:rPr>
             </w:pPr>
-            <w:proofErr w:type="spellStart"/>
             <w:r>
               <w:rPr>
                 <w:sz w:val="24"/>
@@ -17457,7 +16946,6 @@
               </w:rPr>
               <w:t>vards</w:t>
             </w:r>
-            <w:proofErr w:type="spellEnd"/>
           </w:p>
         </w:tc>
         <w:tc>
@@ -17519,7 +17007,6 @@
                 <w:szCs w:val="24"/>
               </w:rPr>
             </w:pPr>
-            <w:proofErr w:type="spellStart"/>
             <w:r>
               <w:rPr>
                 <w:sz w:val="24"/>
@@ -17527,7 +17014,6 @@
               </w:rPr>
               <w:t>uzvards</w:t>
             </w:r>
-            <w:proofErr w:type="spellEnd"/>
           </w:p>
         </w:tc>
         <w:tc>
@@ -17589,7 +17075,6 @@
                 <w:szCs w:val="24"/>
               </w:rPr>
             </w:pPr>
-            <w:proofErr w:type="spellStart"/>
             <w:r>
               <w:rPr>
                 <w:sz w:val="24"/>
@@ -17597,7 +17082,6 @@
               </w:rPr>
               <w:t>epasts</w:t>
             </w:r>
-            <w:proofErr w:type="spellEnd"/>
           </w:p>
         </w:tc>
         <w:tc>
@@ -17852,7 +17336,6 @@
                 <w:szCs w:val="24"/>
               </w:rPr>
             </w:pPr>
-            <w:proofErr w:type="spellStart"/>
             <w:r>
               <w:rPr>
                 <w:sz w:val="24"/>
@@ -17860,7 +17343,6 @@
               </w:rPr>
               <w:t>skolas_id</w:t>
             </w:r>
-            <w:proofErr w:type="spellEnd"/>
           </w:p>
         </w:tc>
         <w:tc>
@@ -18183,7 +17665,6 @@
                 <w:szCs w:val="24"/>
               </w:rPr>
             </w:pPr>
-            <w:proofErr w:type="spellStart"/>
             <w:r>
               <w:rPr>
                 <w:sz w:val="24"/>
@@ -18191,7 +17672,6 @@
               </w:rPr>
               <w:t>studenti_id</w:t>
             </w:r>
-            <w:proofErr w:type="spellEnd"/>
           </w:p>
         </w:tc>
         <w:tc>
@@ -18253,7 +17733,6 @@
                 <w:szCs w:val="24"/>
               </w:rPr>
             </w:pPr>
-            <w:proofErr w:type="spellStart"/>
             <w:r>
               <w:rPr>
                 <w:sz w:val="24"/>
@@ -18261,7 +17740,6 @@
               </w:rPr>
               <w:t>vards</w:t>
             </w:r>
-            <w:proofErr w:type="spellEnd"/>
           </w:p>
         </w:tc>
         <w:tc>
@@ -18323,7 +17801,6 @@
                 <w:szCs w:val="24"/>
               </w:rPr>
             </w:pPr>
-            <w:proofErr w:type="spellStart"/>
             <w:r>
               <w:rPr>
                 <w:sz w:val="24"/>
@@ -18331,7 +17808,6 @@
               </w:rPr>
               <w:t>uzvards</w:t>
             </w:r>
-            <w:proofErr w:type="spellEnd"/>
           </w:p>
         </w:tc>
         <w:tc>
@@ -18461,7 +17937,6 @@
                 <w:szCs w:val="24"/>
               </w:rPr>
             </w:pPr>
-            <w:proofErr w:type="spellStart"/>
             <w:r>
               <w:rPr>
                 <w:sz w:val="24"/>
@@ -18469,7 +17944,6 @@
               </w:rPr>
               <w:t>epasts</w:t>
             </w:r>
-            <w:proofErr w:type="spellEnd"/>
           </w:p>
         </w:tc>
         <w:tc>
@@ -18600,7 +18074,6 @@
                 <w:szCs w:val="24"/>
               </w:rPr>
             </w:pPr>
-            <w:proofErr w:type="spellStart"/>
             <w:r>
               <w:rPr>
                 <w:sz w:val="24"/>
@@ -18608,7 +18081,6 @@
               </w:rPr>
               <w:t>akceptets</w:t>
             </w:r>
-            <w:proofErr w:type="spellEnd"/>
           </w:p>
         </w:tc>
         <w:tc>
@@ -18628,23 +18100,7 @@
                 <w:sz w:val="24"/>
                 <w:szCs w:val="24"/>
               </w:rPr>
-              <w:t>Patiess vai aplams vērtība; aplams nozīmē, ka students gaida viņa konta noraidīšanu vai pieņemšanu no skolotāja – noraidot visi viņa dati tiks dzēsti, pieņemot, “</w:t>
-            </w:r>
-            <w:proofErr w:type="spellStart"/>
-            <w:r>
-              <w:rPr>
-                <w:sz w:val="24"/>
-                <w:szCs w:val="24"/>
-              </w:rPr>
-              <w:t>akceptets</w:t>
-            </w:r>
-            <w:proofErr w:type="spellEnd"/>
-            <w:r>
-              <w:rPr>
-                <w:sz w:val="24"/>
-                <w:szCs w:val="24"/>
-              </w:rPr>
-              <w:t>” būs patiess</w:t>
+              <w:t>Patiess vai aplams vērtība; aplams nozīmē, ka students gaida viņa konta noraidīšanu vai pieņemšanu no skolotāja – noraidot visi viņa dati tiks dzēsti, pieņemot, “akceptets” būs patiess</w:t>
             </w:r>
           </w:p>
         </w:tc>
@@ -18686,7 +18142,6 @@
                 <w:szCs w:val="24"/>
               </w:rPr>
             </w:pPr>
-            <w:proofErr w:type="spellStart"/>
             <w:r>
               <w:rPr>
                 <w:sz w:val="24"/>
@@ -18694,7 +18149,6 @@
               </w:rPr>
               <w:t>skolas_id</w:t>
             </w:r>
-            <w:proofErr w:type="spellEnd"/>
           </w:p>
         </w:tc>
         <w:tc>
@@ -18761,23 +18215,7 @@
           <w:sz w:val="24"/>
           <w:szCs w:val="24"/>
         </w:rPr>
-        <w:t>Tabulas “</w:t>
-      </w:r>
-      <w:proofErr w:type="spellStart"/>
-      <w:r>
-        <w:rPr>
-          <w:sz w:val="24"/>
-          <w:szCs w:val="24"/>
-        </w:rPr>
-        <w:t>moduli_studenti</w:t>
-      </w:r>
-      <w:proofErr w:type="spellEnd"/>
-      <w:r>
-        <w:rPr>
-          <w:sz w:val="24"/>
-          <w:szCs w:val="24"/>
-        </w:rPr>
-        <w:t>” datu struktūra</w:t>
+        <w:t>Tabulas “moduli_studenti” datu struktūra</w:t>
       </w:r>
     </w:p>
     <w:tbl>
@@ -18897,7 +18335,6 @@
                 <w:szCs w:val="24"/>
               </w:rPr>
             </w:pPr>
-            <w:proofErr w:type="spellStart"/>
             <w:r>
               <w:rPr>
                 <w:sz w:val="24"/>
@@ -18905,7 +18342,6 @@
               </w:rPr>
               <w:t>moduli_id</w:t>
             </w:r>
-            <w:proofErr w:type="spellEnd"/>
           </w:p>
         </w:tc>
         <w:tc>
@@ -18967,7 +18403,6 @@
                 <w:szCs w:val="24"/>
               </w:rPr>
             </w:pPr>
-            <w:proofErr w:type="spellStart"/>
             <w:r>
               <w:rPr>
                 <w:sz w:val="24"/>
@@ -18975,7 +18410,6 @@
               </w:rPr>
               <w:t>studenti_id</w:t>
             </w:r>
-            <w:proofErr w:type="spellEnd"/>
           </w:p>
         </w:tc>
         <w:tc>
@@ -19063,55 +18497,7 @@
                 <w:sz w:val="24"/>
                 <w:szCs w:val="24"/>
               </w:rPr>
-              <w:t xml:space="preserve">Datums norādīts formātā </w:t>
-            </w:r>
-            <w:proofErr w:type="spellStart"/>
-            <w:r>
-              <w:rPr>
-                <w:sz w:val="24"/>
-                <w:szCs w:val="24"/>
-              </w:rPr>
-              <w:t>dd</w:t>
-            </w:r>
-            <w:proofErr w:type="spellEnd"/>
-            <w:r>
-              <w:rPr>
-                <w:sz w:val="24"/>
-                <w:szCs w:val="24"/>
-              </w:rPr>
-              <w:t>-mm-</w:t>
-            </w:r>
-            <w:proofErr w:type="spellStart"/>
-            <w:r>
-              <w:rPr>
-                <w:sz w:val="24"/>
-                <w:szCs w:val="24"/>
-              </w:rPr>
-              <w:t>gggg</w:t>
-            </w:r>
-            <w:proofErr w:type="spellEnd"/>
-            <w:r>
-              <w:rPr>
-                <w:sz w:val="24"/>
-                <w:szCs w:val="24"/>
-              </w:rPr>
-              <w:t>-</w:t>
-            </w:r>
-            <w:proofErr w:type="spellStart"/>
-            <w:r>
-              <w:rPr>
-                <w:sz w:val="24"/>
-                <w:szCs w:val="24"/>
-              </w:rPr>
-              <w:t>hh</w:t>
-            </w:r>
-            <w:proofErr w:type="spellEnd"/>
-            <w:r>
-              <w:rPr>
-                <w:sz w:val="24"/>
-                <w:szCs w:val="24"/>
-              </w:rPr>
-              <w:t>-mm</w:t>
+              <w:t>Datums norādīts formātā dd-mm-gggg-hh-mm</w:t>
             </w:r>
           </w:p>
         </w:tc>
@@ -19278,7 +18664,6 @@
                 <w:szCs w:val="24"/>
               </w:rPr>
             </w:pPr>
-            <w:proofErr w:type="spellStart"/>
             <w:r>
               <w:rPr>
                 <w:sz w:val="24"/>
@@ -19286,7 +18671,6 @@
               </w:rPr>
               <w:t>moduli_id</w:t>
             </w:r>
-            <w:proofErr w:type="spellEnd"/>
           </w:p>
         </w:tc>
         <w:tc>
@@ -19542,7 +18926,6 @@
                 <w:szCs w:val="24"/>
               </w:rPr>
             </w:pPr>
-            <w:proofErr w:type="spellStart"/>
             <w:r>
               <w:rPr>
                 <w:sz w:val="24"/>
@@ -19550,7 +18933,6 @@
               </w:rPr>
               <w:t>iesniegumi_id</w:t>
             </w:r>
-            <w:proofErr w:type="spellEnd"/>
           </w:p>
         </w:tc>
         <w:tc>
@@ -19816,7 +19198,6 @@
                 <w:szCs w:val="24"/>
               </w:rPr>
             </w:pPr>
-            <w:proofErr w:type="spellStart"/>
             <w:r>
               <w:rPr>
                 <w:sz w:val="24"/>
@@ -19824,7 +19205,6 @@
               </w:rPr>
               <w:t>uzdevumi_id</w:t>
             </w:r>
-            <w:proofErr w:type="spellEnd"/>
           </w:p>
         </w:tc>
         <w:tc>
@@ -19886,7 +19266,6 @@
                 <w:szCs w:val="24"/>
               </w:rPr>
             </w:pPr>
-            <w:proofErr w:type="spellStart"/>
             <w:r>
               <w:rPr>
                 <w:sz w:val="24"/>
@@ -19894,7 +19273,6 @@
               </w:rPr>
               <w:t>studenti_id</w:t>
             </w:r>
-            <w:proofErr w:type="spellEnd"/>
           </w:p>
         </w:tc>
         <w:tc>
@@ -19956,7 +19334,6 @@
                 <w:szCs w:val="24"/>
               </w:rPr>
             </w:pPr>
-            <w:proofErr w:type="spellStart"/>
             <w:r>
               <w:rPr>
                 <w:sz w:val="24"/>
@@ -19964,7 +19341,6 @@
               </w:rPr>
               <w:t>moduli_id</w:t>
             </w:r>
-            <w:proofErr w:type="spellEnd"/>
           </w:p>
         </w:tc>
         <w:tc>
@@ -20031,23 +19407,7 @@
           <w:sz w:val="24"/>
           <w:szCs w:val="24"/>
         </w:rPr>
-        <w:t>Tabulas “</w:t>
-      </w:r>
-      <w:proofErr w:type="spellStart"/>
-      <w:r>
-        <w:rPr>
-          <w:sz w:val="24"/>
-          <w:szCs w:val="24"/>
-        </w:rPr>
-        <w:t>komentari</w:t>
-      </w:r>
-      <w:proofErr w:type="spellEnd"/>
-      <w:r>
-        <w:rPr>
-          <w:sz w:val="24"/>
-          <w:szCs w:val="24"/>
-        </w:rPr>
-        <w:t>” datu struktūra</w:t>
+        <w:t>Tabulas “komentari” datu struktūra</w:t>
       </w:r>
     </w:p>
     <w:tbl>
@@ -20167,7 +19527,6 @@
                 <w:szCs w:val="24"/>
               </w:rPr>
             </w:pPr>
-            <w:proofErr w:type="spellStart"/>
             <w:r>
               <w:rPr>
                 <w:sz w:val="24"/>
@@ -20175,7 +19534,6 @@
               </w:rPr>
               <w:t>komentari_id</w:t>
             </w:r>
-            <w:proofErr w:type="spellEnd"/>
           </w:p>
         </w:tc>
         <w:tc>
@@ -20237,7 +19595,6 @@
                 <w:szCs w:val="24"/>
               </w:rPr>
             </w:pPr>
-            <w:proofErr w:type="spellStart"/>
             <w:r>
               <w:rPr>
                 <w:sz w:val="24"/>
@@ -20245,7 +19602,6 @@
               </w:rPr>
               <w:t>komentars</w:t>
             </w:r>
-            <w:proofErr w:type="spellEnd"/>
           </w:p>
         </w:tc>
         <w:tc>
@@ -20307,7 +19663,6 @@
                 <w:szCs w:val="24"/>
               </w:rPr>
             </w:pPr>
-            <w:proofErr w:type="spellStart"/>
             <w:r>
               <w:rPr>
                 <w:sz w:val="24"/>
@@ -20315,7 +19670,6 @@
               </w:rPr>
               <w:t>ir_students</w:t>
             </w:r>
-            <w:proofErr w:type="spellEnd"/>
           </w:p>
         </w:tc>
         <w:tc>
@@ -20445,7 +19799,6 @@
                 <w:szCs w:val="24"/>
               </w:rPr>
             </w:pPr>
-            <w:proofErr w:type="spellStart"/>
             <w:r>
               <w:rPr>
                 <w:sz w:val="24"/>
@@ -20453,7 +19806,6 @@
               </w:rPr>
               <w:t>iesniegumi_id</w:t>
             </w:r>
-            <w:proofErr w:type="spellEnd"/>
           </w:p>
         </w:tc>
         <w:tc>
@@ -20520,23 +19872,7 @@
           <w:sz w:val="24"/>
           <w:szCs w:val="24"/>
         </w:rPr>
-        <w:t>Tabulas “</w:t>
-      </w:r>
-      <w:proofErr w:type="spellStart"/>
-      <w:r>
-        <w:rPr>
-          <w:sz w:val="24"/>
-          <w:szCs w:val="24"/>
-        </w:rPr>
-        <w:t>moduli_uzdevumi</w:t>
-      </w:r>
-      <w:proofErr w:type="spellEnd"/>
-      <w:r>
-        <w:rPr>
-          <w:sz w:val="24"/>
-          <w:szCs w:val="24"/>
-        </w:rPr>
-        <w:t>” datu struktūra</w:t>
+        <w:t>Tabulas “moduli_uzdevumi” datu struktūra</w:t>
       </w:r>
     </w:p>
     <w:tbl>
@@ -20656,7 +19992,6 @@
                 <w:szCs w:val="24"/>
               </w:rPr>
             </w:pPr>
-            <w:proofErr w:type="spellStart"/>
             <w:r>
               <w:rPr>
                 <w:sz w:val="24"/>
@@ -20664,7 +19999,6 @@
               </w:rPr>
               <w:t>moduli_id</w:t>
             </w:r>
-            <w:proofErr w:type="spellEnd"/>
           </w:p>
         </w:tc>
         <w:tc>
@@ -20726,7 +20060,6 @@
                 <w:szCs w:val="24"/>
               </w:rPr>
             </w:pPr>
-            <w:proofErr w:type="spellStart"/>
             <w:r>
               <w:rPr>
                 <w:sz w:val="24"/>
@@ -20734,7 +20067,6 @@
               </w:rPr>
               <w:t>uzdevumi_id</w:t>
             </w:r>
-            <w:proofErr w:type="spellEnd"/>
           </w:p>
         </w:tc>
         <w:tc>
@@ -20921,7 +20253,6 @@
                 <w:szCs w:val="24"/>
               </w:rPr>
             </w:pPr>
-            <w:proofErr w:type="spellStart"/>
             <w:r>
               <w:rPr>
                 <w:sz w:val="24"/>
@@ -20929,7 +20260,6 @@
               </w:rPr>
               <w:t>uzdevumi_id</w:t>
             </w:r>
-            <w:proofErr w:type="spellEnd"/>
           </w:p>
         </w:tc>
         <w:tc>
@@ -20991,7 +20321,6 @@
                 <w:szCs w:val="24"/>
               </w:rPr>
             </w:pPr>
-            <w:proofErr w:type="spellStart"/>
             <w:r>
               <w:rPr>
                 <w:sz w:val="24"/>
@@ -20999,7 +20328,6 @@
               </w:rPr>
               <w:t>tema</w:t>
             </w:r>
-            <w:proofErr w:type="spellEnd"/>
           </w:p>
         </w:tc>
         <w:tc>
@@ -21333,7 +20661,6 @@
                 <w:szCs w:val="24"/>
               </w:rPr>
             </w:pPr>
-            <w:proofErr w:type="spellStart"/>
             <w:r>
               <w:rPr>
                 <w:sz w:val="24"/>
@@ -21341,7 +20668,6 @@
               </w:rPr>
               <w:t>piemers</w:t>
             </w:r>
-            <w:proofErr w:type="spellEnd"/>
           </w:p>
         </w:tc>
         <w:tc>
@@ -21408,23 +20734,7 @@
           <w:sz w:val="24"/>
           <w:szCs w:val="24"/>
         </w:rPr>
-        <w:t>Tabulas “</w:t>
-      </w:r>
-      <w:proofErr w:type="spellStart"/>
-      <w:r>
-        <w:rPr>
-          <w:sz w:val="24"/>
-          <w:szCs w:val="24"/>
-        </w:rPr>
-        <w:t>atteli</w:t>
-      </w:r>
-      <w:proofErr w:type="spellEnd"/>
-      <w:r>
-        <w:rPr>
-          <w:sz w:val="24"/>
-          <w:szCs w:val="24"/>
-        </w:rPr>
-        <w:t>” datu struktūra</w:t>
+        <w:t>Tabulas “atteli” datu struktūra</w:t>
       </w:r>
     </w:p>
     <w:tbl>
@@ -21544,7 +20854,6 @@
                 <w:szCs w:val="24"/>
               </w:rPr>
             </w:pPr>
-            <w:proofErr w:type="spellStart"/>
             <w:r>
               <w:rPr>
                 <w:sz w:val="24"/>
@@ -21552,7 +20861,6 @@
               </w:rPr>
               <w:t>atteli_id</w:t>
             </w:r>
-            <w:proofErr w:type="spellEnd"/>
           </w:p>
         </w:tc>
         <w:tc>
@@ -21614,7 +20922,6 @@
                 <w:szCs w:val="24"/>
               </w:rPr>
             </w:pPr>
-            <w:proofErr w:type="spellStart"/>
             <w:r>
               <w:rPr>
                 <w:sz w:val="24"/>
@@ -21622,7 +20929,6 @@
               </w:rPr>
               <w:t>attels</w:t>
             </w:r>
-            <w:proofErr w:type="spellEnd"/>
           </w:p>
         </w:tc>
         <w:tc>
@@ -21692,7 +20998,6 @@
                 <w:szCs w:val="24"/>
               </w:rPr>
             </w:pPr>
-            <w:proofErr w:type="spellStart"/>
             <w:r>
               <w:rPr>
                 <w:sz w:val="24"/>
@@ -21700,7 +21005,6 @@
               </w:rPr>
               <w:t>uzdevumi_id</w:t>
             </w:r>
-            <w:proofErr w:type="spellEnd"/>
           </w:p>
         </w:tc>
         <w:tc>
@@ -21893,7 +21197,6 @@
                 <w:szCs w:val="24"/>
               </w:rPr>
             </w:pPr>
-            <w:proofErr w:type="spellStart"/>
             <w:r>
               <w:rPr>
                 <w:sz w:val="24"/>
@@ -21901,7 +21204,6 @@
               </w:rPr>
               <w:t>administrators_id</w:t>
             </w:r>
-            <w:proofErr w:type="spellEnd"/>
           </w:p>
         </w:tc>
         <w:tc>
@@ -21963,7 +21265,6 @@
                 <w:szCs w:val="24"/>
               </w:rPr>
             </w:pPr>
-            <w:proofErr w:type="spellStart"/>
             <w:r>
               <w:rPr>
                 <w:sz w:val="24"/>
@@ -21971,7 +21272,6 @@
               </w:rPr>
               <w:t>epasts</w:t>
             </w:r>
-            <w:proofErr w:type="spellEnd"/>
           </w:p>
         </w:tc>
         <w:tc>
@@ -22087,7 +21387,6 @@
                 <w:szCs w:val="24"/>
               </w:rPr>
             </w:pPr>
-            <w:proofErr w:type="spellStart"/>
             <w:r>
               <w:rPr>
                 <w:sz w:val="24"/>
@@ -22095,7 +21394,6 @@
               </w:rPr>
               <w:t>skolas_id</w:t>
             </w:r>
-            <w:proofErr w:type="spellEnd"/>
           </w:p>
         </w:tc>
         <w:tc>
@@ -22143,38 +21441,22 @@
       <w:pPr>
         <w:pStyle w:val="Heading1"/>
       </w:pPr>
-      <w:bookmarkStart w:id="25" w:name="_Toc193739400"/>
+      <w:bookmarkStart w:id="26" w:name="_Toc193739400"/>
       <w:r>
         <w:lastRenderedPageBreak/>
-        <w:t xml:space="preserve">4 </w:t>
-      </w:r>
-      <w:proofErr w:type="spellStart"/>
-      <w:r>
-        <w:t>Saskarnes</w:t>
-      </w:r>
-      <w:proofErr w:type="spellEnd"/>
-      <w:r>
-        <w:t xml:space="preserve"> apraksts</w:t>
-      </w:r>
-      <w:bookmarkEnd w:id="25"/>
+        <w:t>4 Saskarnes apraksts</w:t>
+      </w:r>
+      <w:bookmarkEnd w:id="26"/>
     </w:p>
     <w:p>
       <w:pPr>
         <w:pStyle w:val="Heading2"/>
       </w:pPr>
-      <w:bookmarkStart w:id="26" w:name="_Toc193739401"/>
-      <w:r>
-        <w:t xml:space="preserve">4.1. </w:t>
-      </w:r>
-      <w:proofErr w:type="spellStart"/>
-      <w:r>
-        <w:t>Saskarnes</w:t>
-      </w:r>
-      <w:proofErr w:type="spellEnd"/>
-      <w:r>
-        <w:t xml:space="preserve"> modelis</w:t>
-      </w:r>
-      <w:bookmarkEnd w:id="26"/>
+      <w:bookmarkStart w:id="27" w:name="_Toc193739401"/>
+      <w:r>
+        <w:t>4.1. Saskarnes modelis</w:t>
+      </w:r>
+      <w:bookmarkEnd w:id="27"/>
     </w:p>
     <w:p>
       <w:pPr>
@@ -22241,42 +21523,18 @@
           <w:b/>
           <w:bCs/>
         </w:rPr>
-        <w:t xml:space="preserve">Kopīgā </w:t>
-      </w:r>
-      <w:proofErr w:type="spellStart"/>
-      <w:r>
-        <w:rPr>
-          <w:b/>
-          <w:bCs/>
-        </w:rPr>
-        <w:t>saskarnes</w:t>
-      </w:r>
-      <w:proofErr w:type="spellEnd"/>
-      <w:r>
-        <w:rPr>
-          <w:b/>
-          <w:bCs/>
-        </w:rPr>
-        <w:t xml:space="preserve"> shēma</w:t>
+        <w:t>Kopīgā saskarnes shēma</w:t>
       </w:r>
     </w:p>
     <w:p>
       <w:pPr>
         <w:pStyle w:val="Heading2"/>
       </w:pPr>
-      <w:bookmarkStart w:id="27" w:name="_Toc193739402"/>
-      <w:r>
-        <w:t xml:space="preserve">4.2. </w:t>
-      </w:r>
-      <w:proofErr w:type="spellStart"/>
-      <w:r>
-        <w:t>Saskarnes</w:t>
-      </w:r>
-      <w:proofErr w:type="spellEnd"/>
-      <w:r>
-        <w:t xml:space="preserve"> entītiju apraksts</w:t>
-      </w:r>
-      <w:bookmarkEnd w:id="27"/>
+      <w:bookmarkStart w:id="28" w:name="_Toc193739402"/>
+      <w:r>
+        <w:t>4.2. Saskarnes entītiju apraksts</w:t>
+      </w:r>
+      <w:bookmarkEnd w:id="28"/>
     </w:p>
     <w:p>
       <w:pPr>
@@ -22311,14 +21569,14 @@
       <w:pPr>
         <w:pStyle w:val="Heading3"/>
       </w:pPr>
-      <w:bookmarkStart w:id="28" w:name="_Toc193739403"/>
+      <w:bookmarkStart w:id="29" w:name="_Toc193739403"/>
       <w:r>
         <w:t xml:space="preserve">4.2.1. </w:t>
       </w:r>
       <w:r>
         <w:t>Sākumlapa</w:t>
       </w:r>
-      <w:bookmarkEnd w:id="28"/>
+      <w:bookmarkEnd w:id="29"/>
     </w:p>
     <w:p>
       <w:pPr>
@@ -22365,11 +21623,11 @@
       <w:pPr>
         <w:pStyle w:val="Heading3"/>
       </w:pPr>
-      <w:bookmarkStart w:id="29" w:name="_Toc193739404"/>
+      <w:bookmarkStart w:id="30" w:name="_Toc193739404"/>
       <w:r>
         <w:t>4.2.2. Reģistrācijas lapa</w:t>
       </w:r>
-      <w:bookmarkEnd w:id="29"/>
+      <w:bookmarkEnd w:id="30"/>
     </w:p>
     <w:p>
       <w:pPr>
@@ -22392,14 +21650,14 @@
       <w:pPr>
         <w:pStyle w:val="Heading3"/>
       </w:pPr>
-      <w:bookmarkStart w:id="30" w:name="_Toc193739405"/>
+      <w:bookmarkStart w:id="31" w:name="_Toc193739405"/>
       <w:r>
         <w:t>4.2.3</w:t>
       </w:r>
       <w:r>
         <w:t>. Autorizācijas lapa</w:t>
       </w:r>
-      <w:bookmarkEnd w:id="30"/>
+      <w:bookmarkEnd w:id="31"/>
     </w:p>
     <w:p>
       <w:pPr>
@@ -22422,7 +21680,7 @@
       <w:pPr>
         <w:pStyle w:val="Heading3"/>
       </w:pPr>
-      <w:bookmarkStart w:id="31" w:name="_Toc193739406"/>
+      <w:bookmarkStart w:id="32" w:name="_Toc193739406"/>
       <w:r>
         <w:lastRenderedPageBreak/>
         <w:t>4.2.4</w:t>
@@ -22430,7 +21688,7 @@
       <w:r>
         <w:t>. Administratora lapa</w:t>
       </w:r>
-      <w:bookmarkEnd w:id="31"/>
+      <w:bookmarkEnd w:id="32"/>
     </w:p>
     <w:p>
       <w:pPr>
@@ -22453,14 +21711,14 @@
       <w:pPr>
         <w:pStyle w:val="Heading3"/>
       </w:pPr>
-      <w:bookmarkStart w:id="32" w:name="_Toc193739407"/>
+      <w:bookmarkStart w:id="33" w:name="_Toc193739407"/>
       <w:r>
         <w:t>4.2.5</w:t>
       </w:r>
       <w:r>
         <w:t>. Uzdevuma laika plāna lapa</w:t>
       </w:r>
-      <w:bookmarkEnd w:id="32"/>
+      <w:bookmarkEnd w:id="33"/>
     </w:p>
     <w:p>
       <w:pPr>
@@ -22483,14 +21741,14 @@
       <w:pPr>
         <w:pStyle w:val="Heading3"/>
       </w:pPr>
-      <w:bookmarkStart w:id="33" w:name="_Toc193739408"/>
+      <w:bookmarkStart w:id="34" w:name="_Toc193739408"/>
       <w:r>
         <w:t>4.2.6</w:t>
       </w:r>
       <w:r>
         <w:t>. Veicamo uzdevumu lapa</w:t>
       </w:r>
-      <w:bookmarkEnd w:id="33"/>
+      <w:bookmarkEnd w:id="34"/>
     </w:p>
     <w:p>
       <w:pPr>
@@ -22531,14 +21789,14 @@
       <w:pPr>
         <w:pStyle w:val="Heading3"/>
       </w:pPr>
-      <w:bookmarkStart w:id="34" w:name="_Toc193739409"/>
+      <w:bookmarkStart w:id="35" w:name="_Toc193739409"/>
       <w:r>
         <w:t>4.2.7</w:t>
       </w:r>
       <w:r>
         <w:t>. Uzdevuma arhīva lapa</w:t>
       </w:r>
-      <w:bookmarkEnd w:id="34"/>
+      <w:bookmarkEnd w:id="35"/>
     </w:p>
     <w:p>
       <w:pPr>
@@ -22561,14 +21819,14 @@
       <w:pPr>
         <w:pStyle w:val="Heading3"/>
       </w:pPr>
-      <w:bookmarkStart w:id="35" w:name="_Toc193739410"/>
+      <w:bookmarkStart w:id="36" w:name="_Toc193739410"/>
       <w:r>
         <w:t>4.2.8</w:t>
       </w:r>
       <w:r>
         <w:t>. Profila lapa</w:t>
       </w:r>
-      <w:bookmarkEnd w:id="35"/>
+      <w:bookmarkEnd w:id="36"/>
     </w:p>
     <w:p>
       <w:pPr>
@@ -22603,14 +21861,14 @@
       <w:pPr>
         <w:pStyle w:val="Heading3"/>
       </w:pPr>
-      <w:bookmarkStart w:id="36" w:name="_Toc193739411"/>
+      <w:bookmarkStart w:id="37" w:name="_Toc193739411"/>
       <w:r>
         <w:t>4.2.9</w:t>
       </w:r>
       <w:r>
         <w:t>. Uzdevuma lapa</w:t>
       </w:r>
-      <w:bookmarkEnd w:id="36"/>
+      <w:bookmarkEnd w:id="37"/>
     </w:p>
     <w:p>
       <w:pPr>
@@ -22669,7 +21927,7 @@
       <w:pPr>
         <w:pStyle w:val="Heading3"/>
       </w:pPr>
-      <w:bookmarkStart w:id="37" w:name="_Toc193739412"/>
+      <w:bookmarkStart w:id="38" w:name="_Toc193739412"/>
       <w:r>
         <w:t>4.2.1</w:t>
       </w:r>
@@ -22679,7 +21937,7 @@
       <w:r>
         <w:t>. Studentu pieņemšanas lapa</w:t>
       </w:r>
-      <w:bookmarkEnd w:id="37"/>
+      <w:bookmarkEnd w:id="38"/>
     </w:p>
     <w:p>
       <w:pPr>
@@ -22702,7 +21960,7 @@
       <w:pPr>
         <w:pStyle w:val="Heading3"/>
       </w:pPr>
-      <w:bookmarkStart w:id="38" w:name="_Toc193739413"/>
+      <w:bookmarkStart w:id="39" w:name="_Toc193739413"/>
       <w:r>
         <w:lastRenderedPageBreak/>
         <w:t>4.2.1</w:t>
@@ -22713,7 +21971,7 @@
       <w:r>
         <w:t>. Uzdevumu bankas lapa</w:t>
       </w:r>
-      <w:bookmarkEnd w:id="38"/>
+      <w:bookmarkEnd w:id="39"/>
     </w:p>
     <w:p>
       <w:pPr>
@@ -22742,7 +22000,7 @@
       <w:pPr>
         <w:pStyle w:val="Heading3"/>
       </w:pPr>
-      <w:bookmarkStart w:id="39" w:name="_Toc193739414"/>
+      <w:bookmarkStart w:id="40" w:name="_Toc193739414"/>
       <w:r>
         <w:t>4.2.1</w:t>
       </w:r>
@@ -22752,7 +22010,7 @@
       <w:r>
         <w:t>. Uzdevuma izveidošanas lapa</w:t>
       </w:r>
-      <w:bookmarkEnd w:id="39"/>
+      <w:bookmarkEnd w:id="40"/>
     </w:p>
     <w:p>
       <w:pPr>
@@ -22781,7 +22039,7 @@
       <w:pPr>
         <w:pStyle w:val="Heading3"/>
       </w:pPr>
-      <w:bookmarkStart w:id="40" w:name="_Toc193739415"/>
+      <w:bookmarkStart w:id="41" w:name="_Toc193739415"/>
       <w:r>
         <w:t>4.2.1</w:t>
       </w:r>
@@ -22791,7 +22049,7 @@
       <w:r>
         <w:t>. Uzdevuma rediģēšanas lapa</w:t>
       </w:r>
-      <w:bookmarkEnd w:id="40"/>
+      <w:bookmarkEnd w:id="41"/>
     </w:p>
     <w:p>
       <w:pPr>
@@ -22850,7 +22108,7 @@
       <w:pPr>
         <w:pStyle w:val="Heading3"/>
       </w:pPr>
-      <w:bookmarkStart w:id="41" w:name="_Toc193739416"/>
+      <w:bookmarkStart w:id="42" w:name="_Toc193739416"/>
       <w:r>
         <w:t>4.2.1</w:t>
       </w:r>
@@ -22860,7 +22118,7 @@
       <w:r>
         <w:t>. Vērtēšanas lapa</w:t>
       </w:r>
-      <w:bookmarkEnd w:id="41"/>
+      <w:bookmarkEnd w:id="42"/>
     </w:p>
     <w:p>
       <w:pPr>
@@ -22883,7 +22141,7 @@
       <w:pPr>
         <w:pStyle w:val="Heading3"/>
       </w:pPr>
-      <w:bookmarkStart w:id="42" w:name="_Toc193739417"/>
+      <w:bookmarkStart w:id="43" w:name="_Toc193739417"/>
       <w:r>
         <w:t>4.2.1</w:t>
       </w:r>
@@ -22893,7 +22151,7 @@
       <w:r>
         <w:t>. Uzdošanas lapa</w:t>
       </w:r>
-      <w:bookmarkEnd w:id="42"/>
+      <w:bookmarkEnd w:id="43"/>
     </w:p>
     <w:p>
       <w:pPr>
@@ -22909,28 +22167,14 @@
         <w:rPr>
           <w:szCs w:val="24"/>
         </w:rPr>
-        <w:t>Iespēja izvēlēties studentu/s un moduli/</w:t>
-      </w:r>
-      <w:proofErr w:type="spellStart"/>
-      <w:r>
-        <w:rPr>
-          <w:szCs w:val="24"/>
-        </w:rPr>
-        <w:t>ļus</w:t>
-      </w:r>
-      <w:proofErr w:type="spellEnd"/>
-      <w:r>
-        <w:rPr>
-          <w:szCs w:val="24"/>
-        </w:rPr>
-        <w:t>, lai tos sasaistītu jeb piešķirt moduļus studentiem.</w:t>
+        <w:t>Iespēja izvēlēties studentu/s un moduli/ļus, lai tos sasaistītu jeb piešķirt moduļus studentiem.</w:t>
       </w:r>
     </w:p>
     <w:p>
       <w:pPr>
         <w:pStyle w:val="Heading3"/>
       </w:pPr>
-      <w:bookmarkStart w:id="43" w:name="_Toc193739418"/>
+      <w:bookmarkStart w:id="44" w:name="_Toc193739418"/>
       <w:r>
         <w:t>4.2.1</w:t>
       </w:r>
@@ -22940,7 +22184,7 @@
       <w:r>
         <w:t>. Moduļu lapa</w:t>
       </w:r>
-      <w:bookmarkEnd w:id="43"/>
+      <w:bookmarkEnd w:id="44"/>
     </w:p>
     <w:p>
       <w:pPr>
@@ -22999,7 +22243,7 @@
       <w:pPr>
         <w:pStyle w:val="Heading3"/>
       </w:pPr>
-      <w:bookmarkStart w:id="44" w:name="_Toc193739419"/>
+      <w:bookmarkStart w:id="45" w:name="_Toc193739419"/>
       <w:r>
         <w:t>4.2.1</w:t>
       </w:r>
@@ -23009,7 +22253,7 @@
       <w:r>
         <w:t>. Moduļu pievienošanas lapa</w:t>
       </w:r>
-      <w:bookmarkEnd w:id="44"/>
+      <w:bookmarkEnd w:id="45"/>
     </w:p>
     <w:p>
       <w:pPr>
@@ -23044,7 +22288,7 @@
       <w:pPr>
         <w:pStyle w:val="Heading3"/>
       </w:pPr>
-      <w:bookmarkStart w:id="45" w:name="_Toc193739420"/>
+      <w:bookmarkStart w:id="46" w:name="_Toc193739420"/>
       <w:r>
         <w:lastRenderedPageBreak/>
         <w:t>4.2.1</w:t>
@@ -23055,7 +22299,7 @@
       <w:r>
         <w:t>. Moduļu rediģēšanas lapa</w:t>
       </w:r>
-      <w:bookmarkEnd w:id="45"/>
+      <w:bookmarkEnd w:id="46"/>
     </w:p>
     <w:p>
       <w:pPr>
@@ -23090,7 +22334,7 @@
       <w:pPr>
         <w:pStyle w:val="Heading3"/>
       </w:pPr>
-      <w:bookmarkStart w:id="46" w:name="_Toc193739421"/>
+      <w:bookmarkStart w:id="47" w:name="_Toc193739421"/>
       <w:r>
         <w:t>4.2.1</w:t>
       </w:r>
@@ -23100,7 +22344,7 @@
       <w:r>
         <w:t>. Studentu lapa</w:t>
       </w:r>
-      <w:bookmarkEnd w:id="46"/>
+      <w:bookmarkEnd w:id="47"/>
     </w:p>
     <w:p>
       <w:pPr>
@@ -23123,14 +22367,14 @@
       <w:pPr>
         <w:pStyle w:val="Heading3"/>
       </w:pPr>
-      <w:bookmarkStart w:id="47" w:name="_Toc193739422"/>
+      <w:bookmarkStart w:id="48" w:name="_Toc193739422"/>
       <w:r>
         <w:t>4.2.20</w:t>
       </w:r>
       <w:r>
         <w:t>. Studenta lapa</w:t>
       </w:r>
-      <w:bookmarkEnd w:id="47"/>
+      <w:bookmarkEnd w:id="48"/>
     </w:p>
     <w:p>
       <w:pPr>
@@ -23171,20 +22415,12 @@
       <w:pPr>
         <w:pStyle w:val="Heading1"/>
       </w:pPr>
-      <w:bookmarkStart w:id="48" w:name="_Toc193739423"/>
+      <w:bookmarkStart w:id="49" w:name="_Toc193739423"/>
       <w:r>
         <w:lastRenderedPageBreak/>
-        <w:t xml:space="preserve">5 Prasību </w:t>
-      </w:r>
-      <w:proofErr w:type="spellStart"/>
-      <w:r>
-        <w:t>trasējamības</w:t>
-      </w:r>
-      <w:proofErr w:type="spellEnd"/>
-      <w:r>
-        <w:t xml:space="preserve"> matrica</w:t>
-      </w:r>
-      <w:bookmarkEnd w:id="48"/>
+        <w:t>5 Prasību trasējamības matrica</w:t>
+      </w:r>
+      <w:bookmarkEnd w:id="49"/>
     </w:p>
     <w:tbl>
       <w:tblPr>
@@ -24712,7 +23948,7 @@
 </file>
 
 <file path=word/endnotes.xml><?xml version="1.0" encoding="utf-8"?>
-<w:endnotes xmlns:wpc="http://schemas.microsoft.com/office/word/2010/wordprocessingCanvas" xmlns:cx="http://schemas.microsoft.com/office/drawing/2014/chartex" xmlns:cx1="http://schemas.microsoft.com/office/drawing/2015/9/8/chartex" xmlns:cx2="http://schemas.microsoft.com/office/drawing/2015/10/21/chartex" xmlns:cx3="http://schemas.microsoft.com/office/drawing/2016/5/9/chartex" xmlns:cx4="http://schemas.microsoft.com/office/drawing/2016/5/10/chartex" xmlns:cx5="http://schemas.microsoft.com/office/drawing/2016/5/11/chartex" xmlns:cx6="http://schemas.microsoft.com/office/drawing/2016/5/12/chartex" xmlns:cx7="http://schemas.microsoft.com/office/drawing/2016/5/13/chartex" xmlns:cx8="http://schemas.microsoft.com/office/drawing/2016/5/14/chartex" xmlns:mc="http://schemas.openxmlformats.org/markup-compatibility/2006" xmlns:aink="http://schemas.microsoft.com/office/drawing/2016/ink" xmlns:am3d="http://schemas.microsoft.com/office/drawing/2017/model3d" xmlns:o="urn:schemas-microsoft-com:office:office" xmlns:oel="http://schemas.microsoft.com/office/2019/extlst" xmlns:r="http://schemas.openxmlformats.org/officeDocument/2006/relationships" xmlns:m="http://schemas.openxmlformats.org/officeDocument/2006/math" xmlns:v="urn:schemas-microsoft-com:vml" xmlns:wp14="http://schemas.microsoft.com/office/word/2010/wordprocessingDrawing" xmlns:wp="http://schemas.openxmlformats.org/drawingml/2006/wordprocessingDrawing" xmlns:w10="urn:schemas-microsoft-com:office:word" xmlns:w="http://schemas.openxmlformats.org/wordprocessingml/2006/main" xmlns:w14="http://schemas.microsoft.com/office/word/2010/wordml" xmlns:w15="http://schemas.microsoft.com/office/word/2012/wordml" xmlns:w16cex="http://schemas.microsoft.com/office/word/2018/wordml/cex" xmlns:w16cid="http://schemas.microsoft.com/office/word/2016/wordml/cid" xmlns:w16="http://schemas.microsoft.com/office/word/2018/wordml" xmlns:w16du="http://schemas.microsoft.com/office/word/2023/wordml/word16du" xmlns:w16sdtdh="http://schemas.microsoft.com/office/word/2020/wordml/sdtdatahash" xmlns:w16sdtfl="http://schemas.microsoft.com/office/word/2024/wordml/sdtformatlock" xmlns:w16se="http://schemas.microsoft.com/office/word/2015/wordml/symex" xmlns:wpg="http://schemas.microsoft.com/office/word/2010/wordprocessingGroup" xmlns:wpi="http://schemas.microsoft.com/office/word/2010/wordprocessingInk" xmlns:wne="http://schemas.microsoft.com/office/word/2006/wordml" xmlns:wps="http://schemas.microsoft.com/office/word/2010/wordprocessingShape" mc:Ignorable="w14 w15 w16se w16cid w16 w16cex w16sdtdh w16sdtfl w16du wp14">
+<w:endnotes xmlns:wpc="http://schemas.microsoft.com/office/word/2010/wordprocessingCanvas" xmlns:cx="http://schemas.microsoft.com/office/drawing/2014/chartex" xmlns:cx1="http://schemas.microsoft.com/office/drawing/2015/9/8/chartex" xmlns:mc="http://schemas.openxmlformats.org/markup-compatibility/2006" xmlns:o="urn:schemas-microsoft-com:office:office" xmlns:r="http://schemas.openxmlformats.org/officeDocument/2006/relationships" xmlns:m="http://schemas.openxmlformats.org/officeDocument/2006/math" xmlns:v="urn:schemas-microsoft-com:vml" xmlns:wp14="http://schemas.microsoft.com/office/word/2010/wordprocessingDrawing" xmlns:wp="http://schemas.openxmlformats.org/drawingml/2006/wordprocessingDrawing" xmlns:w10="urn:schemas-microsoft-com:office:word" xmlns:w="http://schemas.openxmlformats.org/wordprocessingml/2006/main" xmlns:w14="http://schemas.microsoft.com/office/word/2010/wordml" xmlns:w15="http://schemas.microsoft.com/office/word/2012/wordml" xmlns:w16se="http://schemas.microsoft.com/office/word/2015/wordml/symex" xmlns:wpg="http://schemas.microsoft.com/office/word/2010/wordprocessingGroup" xmlns:wpi="http://schemas.microsoft.com/office/word/2010/wordprocessingInk" xmlns:wne="http://schemas.microsoft.com/office/word/2006/wordml" xmlns:wps="http://schemas.microsoft.com/office/word/2010/wordprocessingShape" mc:Ignorable="w14 w15 w16se wp14">
   <w:endnote w:type="separator" w:id="-1">
     <w:p>
       <w:r>
@@ -24731,7 +23967,7 @@
 </file>
 
 <file path=word/footer1.xml><?xml version="1.0" encoding="utf-8"?>
-<w:ftr xmlns:wpc="http://schemas.microsoft.com/office/word/2010/wordprocessingCanvas" xmlns:cx="http://schemas.microsoft.com/office/drawing/2014/chartex" xmlns:cx1="http://schemas.microsoft.com/office/drawing/2015/9/8/chartex" xmlns:cx2="http://schemas.microsoft.com/office/drawing/2015/10/21/chartex" xmlns:cx3="http://schemas.microsoft.com/office/drawing/2016/5/9/chartex" xmlns:cx4="http://schemas.microsoft.com/office/drawing/2016/5/10/chartex" xmlns:cx5="http://schemas.microsoft.com/office/drawing/2016/5/11/chartex" xmlns:cx6="http://schemas.microsoft.com/office/drawing/2016/5/12/chartex" xmlns:cx7="http://schemas.microsoft.com/office/drawing/2016/5/13/chartex" xmlns:cx8="http://schemas.microsoft.com/office/drawing/2016/5/14/chartex" xmlns:mc="http://schemas.openxmlformats.org/markup-compatibility/2006" xmlns:aink="http://schemas.microsoft.com/office/drawing/2016/ink" xmlns:am3d="http://schemas.microsoft.com/office/drawing/2017/model3d" xmlns:o="urn:schemas-microsoft-com:office:office" xmlns:oel="http://schemas.microsoft.com/office/2019/extlst" xmlns:r="http://schemas.openxmlformats.org/officeDocument/2006/relationships" xmlns:m="http://schemas.openxmlformats.org/officeDocument/2006/math" xmlns:v="urn:schemas-microsoft-com:vml" xmlns:wp14="http://schemas.microsoft.com/office/word/2010/wordprocessingDrawing" xmlns:wp="http://schemas.openxmlformats.org/drawingml/2006/wordprocessingDrawing" xmlns:w10="urn:schemas-microsoft-com:office:word" xmlns:w="http://schemas.openxmlformats.org/wordprocessingml/2006/main" xmlns:w14="http://schemas.microsoft.com/office/word/2010/wordml" xmlns:w15="http://schemas.microsoft.com/office/word/2012/wordml" xmlns:w16cex="http://schemas.microsoft.com/office/word/2018/wordml/cex" xmlns:w16cid="http://schemas.microsoft.com/office/word/2016/wordml/cid" xmlns:w16="http://schemas.microsoft.com/office/word/2018/wordml" xmlns:w16du="http://schemas.microsoft.com/office/word/2023/wordml/word16du" xmlns:w16sdtdh="http://schemas.microsoft.com/office/word/2020/wordml/sdtdatahash" xmlns:w16sdtfl="http://schemas.microsoft.com/office/word/2024/wordml/sdtformatlock" xmlns:w16se="http://schemas.microsoft.com/office/word/2015/wordml/symex" xmlns:wpg="http://schemas.microsoft.com/office/word/2010/wordprocessingGroup" xmlns:wpi="http://schemas.microsoft.com/office/word/2010/wordprocessingInk" xmlns:wne="http://schemas.microsoft.com/office/word/2006/wordml" xmlns:wps="http://schemas.microsoft.com/office/word/2010/wordprocessingShape" mc:Ignorable="w14 w15 w16se w16cid w16 w16cex w16sdtdh w16sdtfl w16du wp14">
+<w:ftr xmlns:wpc="http://schemas.microsoft.com/office/word/2010/wordprocessingCanvas" xmlns:cx="http://schemas.microsoft.com/office/drawing/2014/chartex" xmlns:cx1="http://schemas.microsoft.com/office/drawing/2015/9/8/chartex" xmlns:mc="http://schemas.openxmlformats.org/markup-compatibility/2006" xmlns:o="urn:schemas-microsoft-com:office:office" xmlns:r="http://schemas.openxmlformats.org/officeDocument/2006/relationships" xmlns:m="http://schemas.openxmlformats.org/officeDocument/2006/math" xmlns:v="urn:schemas-microsoft-com:vml" xmlns:wp14="http://schemas.microsoft.com/office/word/2010/wordprocessingDrawing" xmlns:wp="http://schemas.openxmlformats.org/drawingml/2006/wordprocessingDrawing" xmlns:w10="urn:schemas-microsoft-com:office:word" xmlns:w="http://schemas.openxmlformats.org/wordprocessingml/2006/main" xmlns:w14="http://schemas.microsoft.com/office/word/2010/wordml" xmlns:w15="http://schemas.microsoft.com/office/word/2012/wordml" xmlns:w16se="http://schemas.microsoft.com/office/word/2015/wordml/symex" xmlns:wpg="http://schemas.microsoft.com/office/word/2010/wordprocessingGroup" xmlns:wpi="http://schemas.microsoft.com/office/word/2010/wordprocessingInk" xmlns:wne="http://schemas.microsoft.com/office/word/2006/wordml" xmlns:wps="http://schemas.microsoft.com/office/word/2010/wordprocessingShape" mc:Ignorable="w14 w15 w16se wp14">
   <w:sdt>
     <w:sdtPr>
       <w:id w:val="-772017064"/>
@@ -24740,6 +23976,7 @@
         <w:docPartUnique/>
       </w:docPartObj>
     </w:sdtPr>
+    <w:sdtEndPr/>
     <w:sdtContent>
       <w:p>
         <w:pPr>
@@ -24765,7 +24002,7 @@
           <w:rPr>
             <w:noProof/>
           </w:rPr>
-          <w:t>9</w:t>
+          <w:t>21</w:t>
         </w:r>
         <w:r>
           <w:fldChar w:fldCharType="end"/>
@@ -24782,7 +24019,7 @@
 </file>
 
 <file path=word/footnotes.xml><?xml version="1.0" encoding="utf-8"?>
-<w:footnotes xmlns:wpc="http://schemas.microsoft.com/office/word/2010/wordprocessingCanvas" xmlns:cx="http://schemas.microsoft.com/office/drawing/2014/chartex" xmlns:cx1="http://schemas.microsoft.com/office/drawing/2015/9/8/chartex" xmlns:cx2="http://schemas.microsoft.com/office/drawing/2015/10/21/chartex" xmlns:cx3="http://schemas.microsoft.com/office/drawing/2016/5/9/chartex" xmlns:cx4="http://schemas.microsoft.com/office/drawing/2016/5/10/chartex" xmlns:cx5="http://schemas.microsoft.com/office/drawing/2016/5/11/chartex" xmlns:cx6="http://schemas.microsoft.com/office/drawing/2016/5/12/chartex" xmlns:cx7="http://schemas.microsoft.com/office/drawing/2016/5/13/chartex" xmlns:cx8="http://schemas.microsoft.com/office/drawing/2016/5/14/chartex" xmlns:mc="http://schemas.openxmlformats.org/markup-compatibility/2006" xmlns:aink="http://schemas.microsoft.com/office/drawing/2016/ink" xmlns:am3d="http://schemas.microsoft.com/office/drawing/2017/model3d" xmlns:o="urn:schemas-microsoft-com:office:office" xmlns:oel="http://schemas.microsoft.com/office/2019/extlst" xmlns:r="http://schemas.openxmlformats.org/officeDocument/2006/relationships" xmlns:m="http://schemas.openxmlformats.org/officeDocument/2006/math" xmlns:v="urn:schemas-microsoft-com:vml" xmlns:wp14="http://schemas.microsoft.com/office/word/2010/wordprocessingDrawing" xmlns:wp="http://schemas.openxmlformats.org/drawingml/2006/wordprocessingDrawing" xmlns:w10="urn:schemas-microsoft-com:office:word" xmlns:w="http://schemas.openxmlformats.org/wordprocessingml/2006/main" xmlns:w14="http://schemas.microsoft.com/office/word/2010/wordml" xmlns:w15="http://schemas.microsoft.com/office/word/2012/wordml" xmlns:w16cex="http://schemas.microsoft.com/office/word/2018/wordml/cex" xmlns:w16cid="http://schemas.microsoft.com/office/word/2016/wordml/cid" xmlns:w16="http://schemas.microsoft.com/office/word/2018/wordml" xmlns:w16du="http://schemas.microsoft.com/office/word/2023/wordml/word16du" xmlns:w16sdtdh="http://schemas.microsoft.com/office/word/2020/wordml/sdtdatahash" xmlns:w16sdtfl="http://schemas.microsoft.com/office/word/2024/wordml/sdtformatlock" xmlns:w16se="http://schemas.microsoft.com/office/word/2015/wordml/symex" xmlns:wpg="http://schemas.microsoft.com/office/word/2010/wordprocessingGroup" xmlns:wpi="http://schemas.microsoft.com/office/word/2010/wordprocessingInk" xmlns:wne="http://schemas.microsoft.com/office/word/2006/wordml" xmlns:wps="http://schemas.microsoft.com/office/word/2010/wordprocessingShape" mc:Ignorable="w14 w15 w16se w16cid w16 w16cex w16sdtdh w16sdtfl w16du wp14">
+<w:footnotes xmlns:wpc="http://schemas.microsoft.com/office/word/2010/wordprocessingCanvas" xmlns:cx="http://schemas.microsoft.com/office/drawing/2014/chartex" xmlns:cx1="http://schemas.microsoft.com/office/drawing/2015/9/8/chartex" xmlns:mc="http://schemas.openxmlformats.org/markup-compatibility/2006" xmlns:o="urn:schemas-microsoft-com:office:office" xmlns:r="http://schemas.openxmlformats.org/officeDocument/2006/relationships" xmlns:m="http://schemas.openxmlformats.org/officeDocument/2006/math" xmlns:v="urn:schemas-microsoft-com:vml" xmlns:wp14="http://schemas.microsoft.com/office/word/2010/wordprocessingDrawing" xmlns:wp="http://schemas.openxmlformats.org/drawingml/2006/wordprocessingDrawing" xmlns:w10="urn:schemas-microsoft-com:office:word" xmlns:w="http://schemas.openxmlformats.org/wordprocessingml/2006/main" xmlns:w14="http://schemas.microsoft.com/office/word/2010/wordml" xmlns:w15="http://schemas.microsoft.com/office/word/2012/wordml" xmlns:w16se="http://schemas.microsoft.com/office/word/2015/wordml/symex" xmlns:wpg="http://schemas.microsoft.com/office/word/2010/wordprocessingGroup" xmlns:wpi="http://schemas.microsoft.com/office/word/2010/wordprocessingInk" xmlns:wne="http://schemas.microsoft.com/office/word/2006/wordml" xmlns:wps="http://schemas.microsoft.com/office/word/2010/wordprocessingShape" mc:Ignorable="w14 w15 w16se wp14">
   <w:footnote w:type="separator" w:id="-1">
     <w:p>
       <w:r>
@@ -24801,7 +24038,7 @@
 </file>
 
 <file path=word/numbering.xml><?xml version="1.0" encoding="utf-8"?>
-<w:numbering xmlns:wpc="http://schemas.microsoft.com/office/word/2010/wordprocessingCanvas" xmlns:cx="http://schemas.microsoft.com/office/drawing/2014/chartex" xmlns:cx1="http://schemas.microsoft.com/office/drawing/2015/9/8/chartex" xmlns:cx2="http://schemas.microsoft.com/office/drawing/2015/10/21/chartex" xmlns:cx3="http://schemas.microsoft.com/office/drawing/2016/5/9/chartex" xmlns:cx4="http://schemas.microsoft.com/office/drawing/2016/5/10/chartex" xmlns:cx5="http://schemas.microsoft.com/office/drawing/2016/5/11/chartex" xmlns:cx6="http://schemas.microsoft.com/office/drawing/2016/5/12/chartex" xmlns:cx7="http://schemas.microsoft.com/office/drawing/2016/5/13/chartex" xmlns:cx8="http://schemas.microsoft.com/office/drawing/2016/5/14/chartex" xmlns:mc="http://schemas.openxmlformats.org/markup-compatibility/2006" xmlns:aink="http://schemas.microsoft.com/office/drawing/2016/ink" xmlns:am3d="http://schemas.microsoft.com/office/drawing/2017/model3d" xmlns:o="urn:schemas-microsoft-com:office:office" xmlns:oel="http://schemas.microsoft.com/office/2019/extlst" xmlns:r="http://schemas.openxmlformats.org/officeDocument/2006/relationships" xmlns:m="http://schemas.openxmlformats.org/officeDocument/2006/math" xmlns:v="urn:schemas-microsoft-com:vml" xmlns:wp14="http://schemas.microsoft.com/office/word/2010/wordprocessingDrawing" xmlns:wp="http://schemas.openxmlformats.org/drawingml/2006/wordprocessingDrawing" xmlns:w10="urn:schemas-microsoft-com:office:word" xmlns:w="http://schemas.openxmlformats.org/wordprocessingml/2006/main" xmlns:w14="http://schemas.microsoft.com/office/word/2010/wordml" xmlns:w15="http://schemas.microsoft.com/office/word/2012/wordml" xmlns:w16cex="http://schemas.microsoft.com/office/word/2018/wordml/cex" xmlns:w16cid="http://schemas.microsoft.com/office/word/2016/wordml/cid" xmlns:w16="http://schemas.microsoft.com/office/word/2018/wordml" xmlns:w16du="http://schemas.microsoft.com/office/word/2023/wordml/word16du" xmlns:w16sdtdh="http://schemas.microsoft.com/office/word/2020/wordml/sdtdatahash" xmlns:w16sdtfl="http://schemas.microsoft.com/office/word/2024/wordml/sdtformatlock" xmlns:w16se="http://schemas.microsoft.com/office/word/2015/wordml/symex" xmlns:wpg="http://schemas.microsoft.com/office/word/2010/wordprocessingGroup" xmlns:wpi="http://schemas.microsoft.com/office/word/2010/wordprocessingInk" xmlns:wne="http://schemas.microsoft.com/office/word/2006/wordml" xmlns:wps="http://schemas.microsoft.com/office/word/2010/wordprocessingShape" mc:Ignorable="w14 w15 w16se w16cid w16 w16cex w16sdtdh w16sdtfl w16du wp14">
+<w:numbering xmlns:wpc="http://schemas.microsoft.com/office/word/2010/wordprocessingCanvas" xmlns:cx="http://schemas.microsoft.com/office/drawing/2014/chartex" xmlns:cx1="http://schemas.microsoft.com/office/drawing/2015/9/8/chartex" xmlns:mc="http://schemas.openxmlformats.org/markup-compatibility/2006" xmlns:o="urn:schemas-microsoft-com:office:office" xmlns:r="http://schemas.openxmlformats.org/officeDocument/2006/relationships" xmlns:m="http://schemas.openxmlformats.org/officeDocument/2006/math" xmlns:v="urn:schemas-microsoft-com:vml" xmlns:wp14="http://schemas.microsoft.com/office/word/2010/wordprocessingDrawing" xmlns:wp="http://schemas.openxmlformats.org/drawingml/2006/wordprocessingDrawing" xmlns:w10="urn:schemas-microsoft-com:office:word" xmlns:w="http://schemas.openxmlformats.org/wordprocessingml/2006/main" xmlns:w14="http://schemas.microsoft.com/office/word/2010/wordml" xmlns:w15="http://schemas.microsoft.com/office/word/2012/wordml" xmlns:w16se="http://schemas.microsoft.com/office/word/2015/wordml/symex" xmlns:wpg="http://schemas.microsoft.com/office/word/2010/wordprocessingGroup" xmlns:wpi="http://schemas.microsoft.com/office/word/2010/wordprocessingInk" xmlns:wne="http://schemas.microsoft.com/office/word/2006/wordml" xmlns:wps="http://schemas.microsoft.com/office/word/2010/wordprocessingShape" mc:Ignorable="w14 w15 w16se wp14">
   <w:abstractNum w:abstractNumId="0" w15:restartNumberingAfterBreak="0">
     <w:nsid w:val="002828F1"/>
     <w:multiLevelType w:val="hybridMultilevel"/>
@@ -27620,94 +26857,94 @@
       </w:pPr>
     </w:lvl>
   </w:abstractNum>
-  <w:num w:numId="1" w16cid:durableId="621762356">
+  <w:num w:numId="1">
     <w:abstractNumId w:val="15"/>
   </w:num>
-  <w:num w:numId="2" w16cid:durableId="1266688211">
+  <w:num w:numId="2">
     <w:abstractNumId w:val="28"/>
   </w:num>
-  <w:num w:numId="3" w16cid:durableId="619073696">
+  <w:num w:numId="3">
     <w:abstractNumId w:val="19"/>
   </w:num>
-  <w:num w:numId="4" w16cid:durableId="353843848">
+  <w:num w:numId="4">
     <w:abstractNumId w:val="3"/>
   </w:num>
-  <w:num w:numId="5" w16cid:durableId="337344206">
+  <w:num w:numId="5">
     <w:abstractNumId w:val="22"/>
   </w:num>
-  <w:num w:numId="6" w16cid:durableId="2031446616">
+  <w:num w:numId="6">
     <w:abstractNumId w:val="8"/>
   </w:num>
-  <w:num w:numId="7" w16cid:durableId="653803257">
+  <w:num w:numId="7">
     <w:abstractNumId w:val="12"/>
   </w:num>
-  <w:num w:numId="8" w16cid:durableId="650141445">
+  <w:num w:numId="8">
     <w:abstractNumId w:val="29"/>
   </w:num>
-  <w:num w:numId="9" w16cid:durableId="906038585">
+  <w:num w:numId="9">
     <w:abstractNumId w:val="21"/>
   </w:num>
-  <w:num w:numId="10" w16cid:durableId="1797218633">
+  <w:num w:numId="10">
     <w:abstractNumId w:val="26"/>
   </w:num>
-  <w:num w:numId="11" w16cid:durableId="1831142357">
+  <w:num w:numId="11">
     <w:abstractNumId w:val="17"/>
   </w:num>
-  <w:num w:numId="12" w16cid:durableId="721443271">
+  <w:num w:numId="12">
     <w:abstractNumId w:val="14"/>
   </w:num>
-  <w:num w:numId="13" w16cid:durableId="924454713">
+  <w:num w:numId="13">
     <w:abstractNumId w:val="2"/>
   </w:num>
-  <w:num w:numId="14" w16cid:durableId="1106002355">
+  <w:num w:numId="14">
     <w:abstractNumId w:val="23"/>
   </w:num>
-  <w:num w:numId="15" w16cid:durableId="551816908">
+  <w:num w:numId="15">
     <w:abstractNumId w:val="16"/>
   </w:num>
-  <w:num w:numId="16" w16cid:durableId="1782796365">
+  <w:num w:numId="16">
     <w:abstractNumId w:val="24"/>
   </w:num>
-  <w:num w:numId="17" w16cid:durableId="391464888">
+  <w:num w:numId="17">
     <w:abstractNumId w:val="9"/>
   </w:num>
-  <w:num w:numId="18" w16cid:durableId="1181628489">
+  <w:num w:numId="18">
     <w:abstractNumId w:val="20"/>
   </w:num>
-  <w:num w:numId="19" w16cid:durableId="532114852">
+  <w:num w:numId="19">
     <w:abstractNumId w:val="7"/>
   </w:num>
-  <w:num w:numId="20" w16cid:durableId="1918129123">
+  <w:num w:numId="20">
     <w:abstractNumId w:val="13"/>
   </w:num>
-  <w:num w:numId="21" w16cid:durableId="1610702225">
+  <w:num w:numId="21">
     <w:abstractNumId w:val="11"/>
   </w:num>
-  <w:num w:numId="22" w16cid:durableId="915821063">
+  <w:num w:numId="22">
     <w:abstractNumId w:val="5"/>
   </w:num>
-  <w:num w:numId="23" w16cid:durableId="133061788">
+  <w:num w:numId="23">
     <w:abstractNumId w:val="0"/>
   </w:num>
-  <w:num w:numId="24" w16cid:durableId="17893110">
+  <w:num w:numId="24">
     <w:abstractNumId w:val="1"/>
   </w:num>
-  <w:num w:numId="25" w16cid:durableId="627587466">
+  <w:num w:numId="25">
     <w:abstractNumId w:val="18"/>
   </w:num>
-  <w:num w:numId="26" w16cid:durableId="1745105828">
+  <w:num w:numId="26">
     <w:abstractNumId w:val="27"/>
   </w:num>
-  <w:num w:numId="27" w16cid:durableId="1449160833">
+  <w:num w:numId="27">
     <w:abstractNumId w:val="25"/>
   </w:num>
-  <w:num w:numId="28" w16cid:durableId="625701191">
+  <w:num w:numId="28">
     <w:abstractNumId w:val="4"/>
   </w:num>
-  <w:num w:numId="29" w16cid:durableId="2035645943">
+  <w:num w:numId="29">
     <w:abstractNumId w:val="6"/>
   </w:num>
-  <w:num w:numId="30" w16cid:durableId="259069455">
+  <w:num w:numId="30">
     <w:abstractNumId w:val="10"/>
   </w:num>
   <w:numIdMacAtCleanup w:val="30"/>
@@ -27715,7 +26952,7 @@
 </file>
 
 <file path=word/styles.xml><?xml version="1.0" encoding="utf-8"?>
-<w:styles xmlns:mc="http://schemas.openxmlformats.org/markup-compatibility/2006" xmlns:r="http://schemas.openxmlformats.org/officeDocument/2006/relationships" xmlns:w="http://schemas.openxmlformats.org/wordprocessingml/2006/main" xmlns:w14="http://schemas.microsoft.com/office/word/2010/wordml" xmlns:w15="http://schemas.microsoft.com/office/word/2012/wordml" xmlns:w16cex="http://schemas.microsoft.com/office/word/2018/wordml/cex" xmlns:w16cid="http://schemas.microsoft.com/office/word/2016/wordml/cid" xmlns:w16="http://schemas.microsoft.com/office/word/2018/wordml" xmlns:w16du="http://schemas.microsoft.com/office/word/2023/wordml/word16du" xmlns:w16sdtdh="http://schemas.microsoft.com/office/word/2020/wordml/sdtdatahash" xmlns:w16sdtfl="http://schemas.microsoft.com/office/word/2024/wordml/sdtformatlock" xmlns:w16se="http://schemas.microsoft.com/office/word/2015/wordml/symex" mc:Ignorable="w14 w15 w16se w16cid w16 w16cex w16sdtdh w16sdtfl w16du">
+<w:styles xmlns:mc="http://schemas.openxmlformats.org/markup-compatibility/2006" xmlns:r="http://schemas.openxmlformats.org/officeDocument/2006/relationships" xmlns:w="http://schemas.openxmlformats.org/wordprocessingml/2006/main" xmlns:w14="http://schemas.microsoft.com/office/word/2010/wordml" xmlns:w15="http://schemas.microsoft.com/office/word/2012/wordml" xmlns:w16se="http://schemas.microsoft.com/office/word/2015/wordml/symex" mc:Ignorable="w14 w15 w16se">
   <w:docDefaults>
     <w:rPrDefault>
       <w:rPr>
@@ -27731,7 +26968,7 @@
       </w:pPr>
     </w:pPrDefault>
   </w:docDefaults>
-  <w:latentStyles w:defLockedState="0" w:defUIPriority="99" w:defSemiHidden="0" w:defUnhideWhenUsed="0" w:defQFormat="0" w:count="376">
+  <w:latentStyles w:defLockedState="0" w:defUIPriority="99" w:defSemiHidden="0" w:defUnhideWhenUsed="0" w:defQFormat="0" w:count="371">
     <w:lsdException w:name="Normal" w:uiPriority="0" w:qFormat="1"/>
     <w:lsdException w:name="heading 1" w:uiPriority="9" w:qFormat="1"/>
     <w:lsdException w:name="heading 2" w:semiHidden="1" w:uiPriority="9" w:unhideWhenUsed="1" w:qFormat="1"/>
@@ -28103,11 +27340,6 @@
     <w:lsdException w:name="List Table 5 Dark Accent 6" w:uiPriority="50"/>
     <w:lsdException w:name="List Table 6 Colorful Accent 6" w:uiPriority="51"/>
     <w:lsdException w:name="List Table 7 Colorful Accent 6" w:uiPriority="52"/>
-    <w:lsdException w:name="Mention" w:semiHidden="1" w:unhideWhenUsed="1"/>
-    <w:lsdException w:name="Smart Hyperlink" w:semiHidden="1" w:unhideWhenUsed="1"/>
-    <w:lsdException w:name="Hashtag" w:semiHidden="1" w:unhideWhenUsed="1"/>
-    <w:lsdException w:name="Unresolved Mention" w:semiHidden="1" w:unhideWhenUsed="1"/>
-    <w:lsdException w:name="Smart Link" w:semiHidden="1" w:unhideWhenUsed="1"/>
   </w:latentStyles>
   <w:style w:type="paragraph" w:default="1" w:styleId="Normal">
     <w:name w:val="Normal"/>
@@ -29124,7 +28356,7 @@
 </file>
 
 <file path=customXml/itemProps1.xml><?xml version="1.0" encoding="utf-8"?>
-<ds:datastoreItem xmlns:ds="http://schemas.openxmlformats.org/officeDocument/2006/customXml" ds:itemID="{8394338C-BE6F-4D4D-99B5-57CF3B637070}">
+<ds:datastoreItem xmlns:ds="http://schemas.openxmlformats.org/officeDocument/2006/customXml" ds:itemID="{6C80FB29-F34C-4E9D-B54D-D3F690941A84}">
   <ds:schemaRefs>
     <ds:schemaRef ds:uri="http://schemas.openxmlformats.org/officeDocument/2006/bibliography"/>
   </ds:schemaRefs>
